--- a/people/孙晓雪/需求说明书.docx
+++ b/people/孙晓雪/需求说明书.docx
@@ -325,7 +325,7 @@
     </w:p>
     <w:tbl>
       <w:tblPr>
-        <w:tblStyle w:val="8"/>
+        <w:tblStyle w:val="7"/>
         <w:tblpPr w:leftFromText="180" w:rightFromText="180" w:vertAnchor="text" w:horzAnchor="page" w:tblpXSpec="center" w:tblpY="68"/>
         <w:tblOverlap w:val="never"/>
         <w:tblW w:w="6659" w:type="dxa"/>
@@ -590,6 +590,17 @@
             <w:pPr>
               <w:jc w:val="both"/>
               <w:rPr>
+                <w:rFonts w:hint="default"/>
+                <w:b w:val="0"/>
+                <w:bCs w:val="0"/>
+                <w:sz w:val="24"/>
+                <w:szCs w:val="24"/>
+                <w:vertAlign w:val="baseline"/>
+                <w:lang w:val="en-US" w:eastAsia="zh-CN"/>
+              </w:rPr>
+            </w:pPr>
+            <w:r>
+              <w:rPr>
                 <w:rFonts w:hint="eastAsia"/>
                 <w:b w:val="0"/>
                 <w:bCs w:val="0"/>
@@ -598,18 +609,7 @@
                 <w:vertAlign w:val="baseline"/>
                 <w:lang w:val="en-US" w:eastAsia="zh-CN"/>
               </w:rPr>
-            </w:pPr>
-            <w:r>
-              <w:rPr>
-                <w:rFonts w:hint="eastAsia"/>
-                <w:b w:val="0"/>
-                <w:bCs w:val="0"/>
-                <w:sz w:val="24"/>
-                <w:szCs w:val="24"/>
-                <w:vertAlign w:val="baseline"/>
-                <w:lang w:val="en-US" w:eastAsia="zh-CN"/>
-              </w:rPr>
-              <w:t>总页数：13</w:t>
+              <w:t>总页数：7</w:t>
             </w:r>
           </w:p>
         </w:tc>
@@ -622,6 +622,17 @@
             <w:pPr>
               <w:jc w:val="both"/>
               <w:rPr>
+                <w:rFonts w:hint="default"/>
+                <w:b w:val="0"/>
+                <w:bCs w:val="0"/>
+                <w:sz w:val="24"/>
+                <w:szCs w:val="24"/>
+                <w:vertAlign w:val="baseline"/>
+                <w:lang w:val="en-US" w:eastAsia="zh-CN"/>
+              </w:rPr>
+            </w:pPr>
+            <w:r>
+              <w:rPr>
                 <w:rFonts w:hint="eastAsia"/>
                 <w:b w:val="0"/>
                 <w:bCs w:val="0"/>
@@ -630,19 +641,10 @@
                 <w:vertAlign w:val="baseline"/>
                 <w:lang w:val="en-US" w:eastAsia="zh-CN"/>
               </w:rPr>
-            </w:pPr>
-            <w:r>
-              <w:rPr>
-                <w:rFonts w:hint="eastAsia"/>
-                <w:b w:val="0"/>
-                <w:bCs w:val="0"/>
-                <w:sz w:val="24"/>
-                <w:szCs w:val="24"/>
-                <w:vertAlign w:val="baseline"/>
-                <w:lang w:val="en-US" w:eastAsia="zh-CN"/>
-              </w:rPr>
-              <w:t>正文页数：11</w:t>
+              <w:t>正文页数：4</w:t>
             </w:r>
+            <w:bookmarkStart w:id="21" w:name="_GoBack"/>
+            <w:bookmarkEnd w:id="21"/>
           </w:p>
         </w:tc>
         <w:tc>
@@ -802,7 +804,7 @@
     </w:p>
     <w:tbl>
       <w:tblPr>
-        <w:tblStyle w:val="8"/>
+        <w:tblStyle w:val="7"/>
         <w:tblpPr w:leftFromText="180" w:rightFromText="180" w:vertAnchor="text" w:horzAnchor="page" w:tblpX="1582" w:tblpY="810"/>
         <w:tblOverlap w:val="never"/>
         <w:tblW w:w="9072" w:type="dxa"/>
@@ -853,6 +855,7 @@
         <w:tc>
           <w:tcPr>
             <w:tcW w:w="2268" w:type="dxa"/>
+            <w:shd w:val="clear" w:color="auto" w:fill="D6DCE5" w:themeFill="text2" w:themeFillTint="32"/>
             <w:vAlign w:val="center"/>
           </w:tcPr>
           <w:p>
@@ -885,6 +888,7 @@
         <w:tc>
           <w:tcPr>
             <w:tcW w:w="2268" w:type="dxa"/>
+            <w:shd w:val="clear" w:color="auto" w:fill="D6DCE5" w:themeFill="text2" w:themeFillTint="32"/>
             <w:vAlign w:val="center"/>
           </w:tcPr>
           <w:p>
@@ -917,12 +921,24 @@
         <w:tc>
           <w:tcPr>
             <w:tcW w:w="2268" w:type="dxa"/>
+            <w:shd w:val="clear" w:color="auto" w:fill="D6DCE5" w:themeFill="text2" w:themeFillTint="32"/>
             <w:vAlign w:val="center"/>
           </w:tcPr>
           <w:p>
             <w:pPr>
               <w:jc w:val="center"/>
               <w:rPr>
+                <w:rFonts w:hint="default"/>
+                <w:b w:val="0"/>
+                <w:bCs w:val="0"/>
+                <w:sz w:val="24"/>
+                <w:szCs w:val="24"/>
+                <w:vertAlign w:val="baseline"/>
+                <w:lang w:val="en-US" w:eastAsia="zh-CN"/>
+              </w:rPr>
+            </w:pPr>
+            <w:r>
+              <w:rPr>
                 <w:rFonts w:hint="eastAsia"/>
                 <w:b w:val="0"/>
                 <w:bCs w:val="0"/>
@@ -931,24 +947,14 @@
                 <w:vertAlign w:val="baseline"/>
                 <w:lang w:val="en-US" w:eastAsia="zh-CN"/>
               </w:rPr>
-            </w:pPr>
-            <w:r>
-              <w:rPr>
-                <w:rFonts w:hint="eastAsia"/>
-                <w:b w:val="0"/>
-                <w:bCs w:val="0"/>
-                <w:sz w:val="24"/>
-                <w:szCs w:val="24"/>
-                <w:vertAlign w:val="baseline"/>
-                <w:lang w:val="en-US" w:eastAsia="zh-CN"/>
-              </w:rPr>
-              <w:t>修改页</w:t>
+              <w:t>修改内容</w:t>
             </w:r>
           </w:p>
         </w:tc>
         <w:tc>
           <w:tcPr>
             <w:tcW w:w="2268" w:type="dxa"/>
+            <w:shd w:val="clear" w:color="auto" w:fill="D6DCE5" w:themeFill="text2" w:themeFillTint="32"/>
             <w:vAlign w:val="center"/>
           </w:tcPr>
           <w:p>
@@ -1073,6 +1079,17 @@
             <w:pPr>
               <w:jc w:val="center"/>
               <w:rPr>
+                <w:rFonts w:hint="default"/>
+                <w:b w:val="0"/>
+                <w:bCs w:val="0"/>
+                <w:sz w:val="24"/>
+                <w:szCs w:val="24"/>
+                <w:vertAlign w:val="baseline"/>
+                <w:lang w:val="en-US" w:eastAsia="zh-CN"/>
+              </w:rPr>
+            </w:pPr>
+            <w:r>
+              <w:rPr>
                 <w:rFonts w:hint="eastAsia"/>
                 <w:b w:val="0"/>
                 <w:bCs w:val="0"/>
@@ -1081,7 +1098,8 @@
                 <w:vertAlign w:val="baseline"/>
                 <w:lang w:val="en-US" w:eastAsia="zh-CN"/>
               </w:rPr>
-            </w:pPr>
+              <w:t>生成第一版文档</w:t>
+            </w:r>
           </w:p>
         </w:tc>
         <w:tc>
@@ -1624,7 +1642,7 @@
               <w:rFonts w:hint="eastAsia"/>
               <w:lang w:val="en-US" w:eastAsia="zh-CN"/>
             </w:rPr>
-            <w:instrText xml:space="preserve"> HYPERLINK \l _Toc17687 </w:instrText>
+            <w:instrText xml:space="preserve"> HYPERLINK \l _Toc18979 </w:instrText>
           </w:r>
           <w:r>
             <w:rPr>
@@ -1647,7 +1665,7 @@
             <w:fldChar w:fldCharType="begin"/>
           </w:r>
           <w:r>
-            <w:instrText xml:space="preserve"> PAGEREF _Toc17687 </w:instrText>
+            <w:instrText xml:space="preserve"> PAGEREF _Toc18979 </w:instrText>
           </w:r>
           <w:r>
             <w:fldChar w:fldCharType="separate"/>
@@ -1685,7 +1703,7 @@
               <w:rFonts w:hint="eastAsia"/>
               <w:lang w:val="en-US" w:eastAsia="zh-CN"/>
             </w:rPr>
-            <w:instrText xml:space="preserve"> HYPERLINK \l _Toc19350 </w:instrText>
+            <w:instrText xml:space="preserve"> HYPERLINK \l _Toc31214 </w:instrText>
           </w:r>
           <w:r>
             <w:rPr>
@@ -1708,13 +1726,1172 @@
             <w:fldChar w:fldCharType="begin"/>
           </w:r>
           <w:r>
-            <w:instrText xml:space="preserve"> PAGEREF _Toc19350 </w:instrText>
+            <w:instrText xml:space="preserve"> PAGEREF _Toc31214 </w:instrText>
           </w:r>
           <w:r>
             <w:fldChar w:fldCharType="separate"/>
           </w:r>
           <w:r>
             <w:t>4</w:t>
+          </w:r>
+          <w:r>
+            <w:fldChar w:fldCharType="end"/>
+          </w:r>
+          <w:r>
+            <w:rPr>
+              <w:rFonts w:hint="eastAsia"/>
+              <w:lang w:val="en-US" w:eastAsia="zh-CN"/>
+            </w:rPr>
+            <w:fldChar w:fldCharType="end"/>
+          </w:r>
+        </w:p>
+        <w:p>
+          <w:pPr>
+            <w:pStyle w:val="4"/>
+            <w:tabs>
+              <w:tab w:val="right" w:leader="dot" w:pos="8306"/>
+            </w:tabs>
+          </w:pPr>
+          <w:r>
+            <w:rPr>
+              <w:rFonts w:hint="eastAsia"/>
+              <w:lang w:val="en-US" w:eastAsia="zh-CN"/>
+            </w:rPr>
+            <w:fldChar w:fldCharType="begin"/>
+          </w:r>
+          <w:r>
+            <w:rPr>
+              <w:rFonts w:hint="eastAsia"/>
+              <w:lang w:val="en-US" w:eastAsia="zh-CN"/>
+            </w:rPr>
+            <w:instrText xml:space="preserve"> HYPERLINK \l _Toc31442 </w:instrText>
+          </w:r>
+          <w:r>
+            <w:rPr>
+              <w:rFonts w:hint="eastAsia"/>
+              <w:lang w:val="en-US" w:eastAsia="zh-CN"/>
+            </w:rPr>
+            <w:fldChar w:fldCharType="separate"/>
+          </w:r>
+          <w:r>
+            <w:rPr>
+              <w:rFonts w:hint="eastAsia"/>
+              <w:lang w:val="en-US" w:eastAsia="zh-CN"/>
+            </w:rPr>
+            <w:t>1.2项目背景</w:t>
+          </w:r>
+          <w:r>
+            <w:tab/>
+          </w:r>
+          <w:r>
+            <w:fldChar w:fldCharType="begin"/>
+          </w:r>
+          <w:r>
+            <w:instrText xml:space="preserve"> PAGEREF _Toc31442 </w:instrText>
+          </w:r>
+          <w:r>
+            <w:fldChar w:fldCharType="separate"/>
+          </w:r>
+          <w:r>
+            <w:t>4</w:t>
+          </w:r>
+          <w:r>
+            <w:fldChar w:fldCharType="end"/>
+          </w:r>
+          <w:r>
+            <w:rPr>
+              <w:rFonts w:hint="eastAsia"/>
+              <w:lang w:val="en-US" w:eastAsia="zh-CN"/>
+            </w:rPr>
+            <w:fldChar w:fldCharType="end"/>
+          </w:r>
+        </w:p>
+        <w:p>
+          <w:pPr>
+            <w:pStyle w:val="4"/>
+            <w:tabs>
+              <w:tab w:val="right" w:leader="dot" w:pos="8306"/>
+            </w:tabs>
+          </w:pPr>
+          <w:r>
+            <w:rPr>
+              <w:rFonts w:hint="eastAsia"/>
+              <w:lang w:val="en-US" w:eastAsia="zh-CN"/>
+            </w:rPr>
+            <w:fldChar w:fldCharType="begin"/>
+          </w:r>
+          <w:r>
+            <w:rPr>
+              <w:rFonts w:hint="eastAsia"/>
+              <w:lang w:val="en-US" w:eastAsia="zh-CN"/>
+            </w:rPr>
+            <w:instrText xml:space="preserve"> HYPERLINK \l _Toc26380 </w:instrText>
+          </w:r>
+          <w:r>
+            <w:rPr>
+              <w:rFonts w:hint="eastAsia"/>
+              <w:lang w:val="en-US" w:eastAsia="zh-CN"/>
+            </w:rPr>
+            <w:fldChar w:fldCharType="separate"/>
+          </w:r>
+          <w:r>
+            <w:rPr>
+              <w:rFonts w:hint="eastAsia"/>
+              <w:lang w:val="en-US" w:eastAsia="zh-CN"/>
+            </w:rPr>
+            <w:t>1.3参考文献</w:t>
+          </w:r>
+          <w:r>
+            <w:tab/>
+          </w:r>
+          <w:r>
+            <w:fldChar w:fldCharType="begin"/>
+          </w:r>
+          <w:r>
+            <w:instrText xml:space="preserve"> PAGEREF _Toc26380 </w:instrText>
+          </w:r>
+          <w:r>
+            <w:fldChar w:fldCharType="separate"/>
+          </w:r>
+          <w:r>
+            <w:t>4</w:t>
+          </w:r>
+          <w:r>
+            <w:fldChar w:fldCharType="end"/>
+          </w:r>
+          <w:r>
+            <w:rPr>
+              <w:rFonts w:hint="eastAsia"/>
+              <w:lang w:val="en-US" w:eastAsia="zh-CN"/>
+            </w:rPr>
+            <w:fldChar w:fldCharType="end"/>
+          </w:r>
+        </w:p>
+        <w:p>
+          <w:pPr>
+            <w:pStyle w:val="4"/>
+            <w:tabs>
+              <w:tab w:val="right" w:leader="dot" w:pos="8306"/>
+            </w:tabs>
+          </w:pPr>
+          <w:r>
+            <w:rPr>
+              <w:rFonts w:hint="eastAsia"/>
+              <w:lang w:val="en-US" w:eastAsia="zh-CN"/>
+            </w:rPr>
+            <w:fldChar w:fldCharType="begin"/>
+          </w:r>
+          <w:r>
+            <w:rPr>
+              <w:rFonts w:hint="eastAsia"/>
+              <w:lang w:val="en-US" w:eastAsia="zh-CN"/>
+            </w:rPr>
+            <w:instrText xml:space="preserve"> HYPERLINK \l _Toc13986 </w:instrText>
+          </w:r>
+          <w:r>
+            <w:rPr>
+              <w:rFonts w:hint="eastAsia"/>
+              <w:lang w:val="en-US" w:eastAsia="zh-CN"/>
+            </w:rPr>
+            <w:fldChar w:fldCharType="separate"/>
+          </w:r>
+          <w:r>
+            <w:rPr>
+              <w:rFonts w:hint="eastAsia"/>
+              <w:lang w:val="en-US" w:eastAsia="zh-CN"/>
+            </w:rPr>
+            <w:t>1.4术语与定义</w:t>
+          </w:r>
+          <w:r>
+            <w:tab/>
+          </w:r>
+          <w:r>
+            <w:fldChar w:fldCharType="begin"/>
+          </w:r>
+          <w:r>
+            <w:instrText xml:space="preserve"> PAGEREF _Toc13986 </w:instrText>
+          </w:r>
+          <w:r>
+            <w:fldChar w:fldCharType="separate"/>
+          </w:r>
+          <w:r>
+            <w:t>4</w:t>
+          </w:r>
+          <w:r>
+            <w:fldChar w:fldCharType="end"/>
+          </w:r>
+          <w:r>
+            <w:rPr>
+              <w:rFonts w:hint="eastAsia"/>
+              <w:lang w:val="en-US" w:eastAsia="zh-CN"/>
+            </w:rPr>
+            <w:fldChar w:fldCharType="end"/>
+          </w:r>
+        </w:p>
+        <w:p>
+          <w:pPr>
+            <w:pStyle w:val="4"/>
+            <w:tabs>
+              <w:tab w:val="right" w:leader="dot" w:pos="8306"/>
+            </w:tabs>
+          </w:pPr>
+          <w:r>
+            <w:rPr>
+              <w:rFonts w:hint="eastAsia"/>
+              <w:lang w:val="en-US" w:eastAsia="zh-CN"/>
+            </w:rPr>
+            <w:fldChar w:fldCharType="begin"/>
+          </w:r>
+          <w:r>
+            <w:rPr>
+              <w:rFonts w:hint="eastAsia"/>
+              <w:lang w:val="en-US" w:eastAsia="zh-CN"/>
+            </w:rPr>
+            <w:instrText xml:space="preserve"> HYPERLINK \l _Toc10302 </w:instrText>
+          </w:r>
+          <w:r>
+            <w:rPr>
+              <w:rFonts w:hint="eastAsia"/>
+              <w:lang w:val="en-US" w:eastAsia="zh-CN"/>
+            </w:rPr>
+            <w:fldChar w:fldCharType="separate"/>
+          </w:r>
+          <w:r>
+            <w:rPr>
+              <w:rFonts w:hint="eastAsia"/>
+              <w:lang w:val="en-US" w:eastAsia="zh-CN"/>
+            </w:rPr>
+            <w:t>1.5项目团队</w:t>
+          </w:r>
+          <w:r>
+            <w:tab/>
+          </w:r>
+          <w:r>
+            <w:fldChar w:fldCharType="begin"/>
+          </w:r>
+          <w:r>
+            <w:instrText xml:space="preserve"> PAGEREF _Toc10302 </w:instrText>
+          </w:r>
+          <w:r>
+            <w:fldChar w:fldCharType="separate"/>
+          </w:r>
+          <w:r>
+            <w:t>4</w:t>
+          </w:r>
+          <w:r>
+            <w:fldChar w:fldCharType="end"/>
+          </w:r>
+          <w:r>
+            <w:rPr>
+              <w:rFonts w:hint="eastAsia"/>
+              <w:lang w:val="en-US" w:eastAsia="zh-CN"/>
+            </w:rPr>
+            <w:fldChar w:fldCharType="end"/>
+          </w:r>
+        </w:p>
+        <w:p>
+          <w:pPr>
+            <w:pStyle w:val="5"/>
+            <w:tabs>
+              <w:tab w:val="right" w:leader="dot" w:pos="8306"/>
+            </w:tabs>
+          </w:pPr>
+          <w:r>
+            <w:rPr>
+              <w:rFonts w:hint="eastAsia"/>
+              <w:lang w:val="en-US" w:eastAsia="zh-CN"/>
+            </w:rPr>
+            <w:fldChar w:fldCharType="begin"/>
+          </w:r>
+          <w:r>
+            <w:rPr>
+              <w:rFonts w:hint="eastAsia"/>
+              <w:lang w:val="en-US" w:eastAsia="zh-CN"/>
+            </w:rPr>
+            <w:instrText xml:space="preserve"> HYPERLINK \l _Toc6844 </w:instrText>
+          </w:r>
+          <w:r>
+            <w:rPr>
+              <w:rFonts w:hint="eastAsia"/>
+              <w:lang w:val="en-US" w:eastAsia="zh-CN"/>
+            </w:rPr>
+            <w:fldChar w:fldCharType="separate"/>
+          </w:r>
+          <w:r>
+            <w:rPr>
+              <w:rFonts w:hint="eastAsia"/>
+              <w:lang w:val="en-US" w:eastAsia="zh-CN"/>
+            </w:rPr>
+            <w:t>2. 项目功能</w:t>
+          </w:r>
+          <w:r>
+            <w:tab/>
+          </w:r>
+          <w:r>
+            <w:fldChar w:fldCharType="begin"/>
+          </w:r>
+          <w:r>
+            <w:instrText xml:space="preserve"> PAGEREF _Toc6844 </w:instrText>
+          </w:r>
+          <w:r>
+            <w:fldChar w:fldCharType="separate"/>
+          </w:r>
+          <w:r>
+            <w:t>5</w:t>
+          </w:r>
+          <w:r>
+            <w:fldChar w:fldCharType="end"/>
+          </w:r>
+          <w:r>
+            <w:rPr>
+              <w:rFonts w:hint="eastAsia"/>
+              <w:lang w:val="en-US" w:eastAsia="zh-CN"/>
+            </w:rPr>
+            <w:fldChar w:fldCharType="end"/>
+          </w:r>
+        </w:p>
+        <w:p>
+          <w:pPr>
+            <w:pStyle w:val="5"/>
+            <w:tabs>
+              <w:tab w:val="right" w:leader="dot" w:pos="8306"/>
+            </w:tabs>
+          </w:pPr>
+          <w:r>
+            <w:rPr>
+              <w:rFonts w:hint="eastAsia"/>
+              <w:lang w:val="en-US" w:eastAsia="zh-CN"/>
+            </w:rPr>
+            <w:fldChar w:fldCharType="begin"/>
+          </w:r>
+          <w:r>
+            <w:rPr>
+              <w:rFonts w:hint="eastAsia"/>
+              <w:lang w:val="en-US" w:eastAsia="zh-CN"/>
+            </w:rPr>
+            <w:instrText xml:space="preserve"> HYPERLINK \l _Toc29692 </w:instrText>
+          </w:r>
+          <w:r>
+            <w:rPr>
+              <w:rFonts w:hint="eastAsia"/>
+              <w:lang w:val="en-US" w:eastAsia="zh-CN"/>
+            </w:rPr>
+            <w:fldChar w:fldCharType="separate"/>
+          </w:r>
+          <w:r>
+            <w:rPr>
+              <w:rFonts w:hint="eastAsia"/>
+              <w:lang w:val="en-US" w:eastAsia="zh-CN"/>
+            </w:rPr>
+            <w:t>3. 用户角色描述</w:t>
+          </w:r>
+          <w:r>
+            <w:tab/>
+          </w:r>
+          <w:r>
+            <w:fldChar w:fldCharType="begin"/>
+          </w:r>
+          <w:r>
+            <w:instrText xml:space="preserve"> PAGEREF _Toc29692 </w:instrText>
+          </w:r>
+          <w:r>
+            <w:fldChar w:fldCharType="separate"/>
+          </w:r>
+          <w:r>
+            <w:t>5</w:t>
+          </w:r>
+          <w:r>
+            <w:fldChar w:fldCharType="end"/>
+          </w:r>
+          <w:r>
+            <w:rPr>
+              <w:rFonts w:hint="eastAsia"/>
+              <w:lang w:val="en-US" w:eastAsia="zh-CN"/>
+            </w:rPr>
+            <w:fldChar w:fldCharType="end"/>
+          </w:r>
+        </w:p>
+        <w:p>
+          <w:pPr>
+            <w:pStyle w:val="5"/>
+            <w:tabs>
+              <w:tab w:val="right" w:leader="dot" w:pos="8306"/>
+            </w:tabs>
+          </w:pPr>
+          <w:r>
+            <w:rPr>
+              <w:rFonts w:hint="eastAsia"/>
+              <w:lang w:val="en-US" w:eastAsia="zh-CN"/>
+            </w:rPr>
+            <w:fldChar w:fldCharType="begin"/>
+          </w:r>
+          <w:r>
+            <w:rPr>
+              <w:rFonts w:hint="eastAsia"/>
+              <w:lang w:val="en-US" w:eastAsia="zh-CN"/>
+            </w:rPr>
+            <w:instrText xml:space="preserve"> HYPERLINK \l _Toc510 </w:instrText>
+          </w:r>
+          <w:r>
+            <w:rPr>
+              <w:rFonts w:hint="eastAsia"/>
+              <w:lang w:val="en-US" w:eastAsia="zh-CN"/>
+            </w:rPr>
+            <w:fldChar w:fldCharType="separate"/>
+          </w:r>
+          <w:r>
+            <w:rPr>
+              <w:rFonts w:hint="eastAsia"/>
+              <w:lang w:val="en-US" w:eastAsia="zh-CN"/>
+            </w:rPr>
+            <w:t>4. 功能性需求</w:t>
+          </w:r>
+          <w:r>
+            <w:tab/>
+          </w:r>
+          <w:r>
+            <w:fldChar w:fldCharType="begin"/>
+          </w:r>
+          <w:r>
+            <w:instrText xml:space="preserve"> PAGEREF _Toc510 </w:instrText>
+          </w:r>
+          <w:r>
+            <w:fldChar w:fldCharType="separate"/>
+          </w:r>
+          <w:r>
+            <w:t>5</w:t>
+          </w:r>
+          <w:r>
+            <w:fldChar w:fldCharType="end"/>
+          </w:r>
+          <w:r>
+            <w:rPr>
+              <w:rFonts w:hint="eastAsia"/>
+              <w:lang w:val="en-US" w:eastAsia="zh-CN"/>
+            </w:rPr>
+            <w:fldChar w:fldCharType="end"/>
+          </w:r>
+        </w:p>
+        <w:p>
+          <w:pPr>
+            <w:pStyle w:val="4"/>
+            <w:tabs>
+              <w:tab w:val="right" w:leader="dot" w:pos="8306"/>
+            </w:tabs>
+          </w:pPr>
+          <w:r>
+            <w:rPr>
+              <w:rFonts w:hint="eastAsia"/>
+              <w:lang w:val="en-US" w:eastAsia="zh-CN"/>
+            </w:rPr>
+            <w:fldChar w:fldCharType="begin"/>
+          </w:r>
+          <w:r>
+            <w:rPr>
+              <w:rFonts w:hint="eastAsia"/>
+              <w:lang w:val="en-US" w:eastAsia="zh-CN"/>
+            </w:rPr>
+            <w:instrText xml:space="preserve"> HYPERLINK \l _Toc18150 </w:instrText>
+          </w:r>
+          <w:r>
+            <w:rPr>
+              <w:rFonts w:hint="eastAsia"/>
+              <w:lang w:val="en-US" w:eastAsia="zh-CN"/>
+            </w:rPr>
+            <w:fldChar w:fldCharType="separate"/>
+          </w:r>
+          <w:r>
+            <w:rPr>
+              <w:rFonts w:hint="eastAsia"/>
+              <w:lang w:val="en-US" w:eastAsia="zh-CN"/>
+            </w:rPr>
+            <w:t>4.1界面设计</w:t>
+          </w:r>
+          <w:r>
+            <w:tab/>
+          </w:r>
+          <w:r>
+            <w:fldChar w:fldCharType="begin"/>
+          </w:r>
+          <w:r>
+            <w:instrText xml:space="preserve"> PAGEREF _Toc18150 </w:instrText>
+          </w:r>
+          <w:r>
+            <w:fldChar w:fldCharType="separate"/>
+          </w:r>
+          <w:r>
+            <w:t>5</w:t>
+          </w:r>
+          <w:r>
+            <w:fldChar w:fldCharType="end"/>
+          </w:r>
+          <w:r>
+            <w:rPr>
+              <w:rFonts w:hint="eastAsia"/>
+              <w:lang w:val="en-US" w:eastAsia="zh-CN"/>
+            </w:rPr>
+            <w:fldChar w:fldCharType="end"/>
+          </w:r>
+        </w:p>
+        <w:p>
+          <w:pPr>
+            <w:pStyle w:val="4"/>
+            <w:tabs>
+              <w:tab w:val="right" w:leader="dot" w:pos="8306"/>
+            </w:tabs>
+          </w:pPr>
+          <w:r>
+            <w:rPr>
+              <w:rFonts w:hint="eastAsia"/>
+              <w:lang w:val="en-US" w:eastAsia="zh-CN"/>
+            </w:rPr>
+            <w:fldChar w:fldCharType="begin"/>
+          </w:r>
+          <w:r>
+            <w:rPr>
+              <w:rFonts w:hint="eastAsia"/>
+              <w:lang w:val="en-US" w:eastAsia="zh-CN"/>
+            </w:rPr>
+            <w:instrText xml:space="preserve"> HYPERLINK \l _Toc14040 </w:instrText>
+          </w:r>
+          <w:r>
+            <w:rPr>
+              <w:rFonts w:hint="eastAsia"/>
+              <w:lang w:val="en-US" w:eastAsia="zh-CN"/>
+            </w:rPr>
+            <w:fldChar w:fldCharType="separate"/>
+          </w:r>
+          <w:r>
+            <w:rPr>
+              <w:rFonts w:hint="eastAsia"/>
+              <w:lang w:val="en-US" w:eastAsia="zh-CN"/>
+            </w:rPr>
+            <w:t>4.2用例分析</w:t>
+          </w:r>
+          <w:r>
+            <w:tab/>
+          </w:r>
+          <w:r>
+            <w:fldChar w:fldCharType="begin"/>
+          </w:r>
+          <w:r>
+            <w:instrText xml:space="preserve"> PAGEREF _Toc14040 </w:instrText>
+          </w:r>
+          <w:r>
+            <w:fldChar w:fldCharType="separate"/>
+          </w:r>
+          <w:r>
+            <w:t>5</w:t>
+          </w:r>
+          <w:r>
+            <w:fldChar w:fldCharType="end"/>
+          </w:r>
+          <w:r>
+            <w:rPr>
+              <w:rFonts w:hint="eastAsia"/>
+              <w:lang w:val="en-US" w:eastAsia="zh-CN"/>
+            </w:rPr>
+            <w:fldChar w:fldCharType="end"/>
+          </w:r>
+        </w:p>
+        <w:p>
+          <w:pPr>
+            <w:pStyle w:val="5"/>
+            <w:tabs>
+              <w:tab w:val="right" w:leader="dot" w:pos="8306"/>
+            </w:tabs>
+          </w:pPr>
+          <w:r>
+            <w:rPr>
+              <w:rFonts w:hint="eastAsia"/>
+              <w:lang w:val="en-US" w:eastAsia="zh-CN"/>
+            </w:rPr>
+            <w:fldChar w:fldCharType="begin"/>
+          </w:r>
+          <w:r>
+            <w:rPr>
+              <w:rFonts w:hint="eastAsia"/>
+              <w:lang w:val="en-US" w:eastAsia="zh-CN"/>
+            </w:rPr>
+            <w:instrText xml:space="preserve"> HYPERLINK \l _Toc18607 </w:instrText>
+          </w:r>
+          <w:r>
+            <w:rPr>
+              <w:rFonts w:hint="eastAsia"/>
+              <w:lang w:val="en-US" w:eastAsia="zh-CN"/>
+            </w:rPr>
+            <w:fldChar w:fldCharType="separate"/>
+          </w:r>
+          <w:r>
+            <w:rPr>
+              <w:rFonts w:hint="eastAsia"/>
+              <w:lang w:val="en-US" w:eastAsia="zh-CN"/>
+            </w:rPr>
+            <w:t>5. 非功能性需求</w:t>
+          </w:r>
+          <w:r>
+            <w:tab/>
+          </w:r>
+          <w:r>
+            <w:fldChar w:fldCharType="begin"/>
+          </w:r>
+          <w:r>
+            <w:instrText xml:space="preserve"> PAGEREF _Toc18607 </w:instrText>
+          </w:r>
+          <w:r>
+            <w:fldChar w:fldCharType="separate"/>
+          </w:r>
+          <w:r>
+            <w:t>6</w:t>
+          </w:r>
+          <w:r>
+            <w:fldChar w:fldCharType="end"/>
+          </w:r>
+          <w:r>
+            <w:rPr>
+              <w:rFonts w:hint="eastAsia"/>
+              <w:lang w:val="en-US" w:eastAsia="zh-CN"/>
+            </w:rPr>
+            <w:fldChar w:fldCharType="end"/>
+          </w:r>
+        </w:p>
+        <w:p>
+          <w:pPr>
+            <w:pStyle w:val="4"/>
+            <w:tabs>
+              <w:tab w:val="right" w:leader="dot" w:pos="8306"/>
+            </w:tabs>
+          </w:pPr>
+          <w:r>
+            <w:rPr>
+              <w:rFonts w:hint="eastAsia"/>
+              <w:lang w:val="en-US" w:eastAsia="zh-CN"/>
+            </w:rPr>
+            <w:fldChar w:fldCharType="begin"/>
+          </w:r>
+          <w:r>
+            <w:rPr>
+              <w:rFonts w:hint="eastAsia"/>
+              <w:lang w:val="en-US" w:eastAsia="zh-CN"/>
+            </w:rPr>
+            <w:instrText xml:space="preserve"> HYPERLINK \l _Toc21780 </w:instrText>
+          </w:r>
+          <w:r>
+            <w:rPr>
+              <w:rFonts w:hint="eastAsia"/>
+              <w:lang w:val="en-US" w:eastAsia="zh-CN"/>
+            </w:rPr>
+            <w:fldChar w:fldCharType="separate"/>
+          </w:r>
+          <w:r>
+            <w:rPr>
+              <w:rFonts w:hint="eastAsia"/>
+              <w:lang w:val="en-US" w:eastAsia="zh-CN"/>
+            </w:rPr>
+            <w:t>5.1性能需求</w:t>
+          </w:r>
+          <w:r>
+            <w:tab/>
+          </w:r>
+          <w:r>
+            <w:fldChar w:fldCharType="begin"/>
+          </w:r>
+          <w:r>
+            <w:instrText xml:space="preserve"> PAGEREF _Toc21780 </w:instrText>
+          </w:r>
+          <w:r>
+            <w:fldChar w:fldCharType="separate"/>
+          </w:r>
+          <w:r>
+            <w:t>6</w:t>
+          </w:r>
+          <w:r>
+            <w:fldChar w:fldCharType="end"/>
+          </w:r>
+          <w:r>
+            <w:rPr>
+              <w:rFonts w:hint="eastAsia"/>
+              <w:lang w:val="en-US" w:eastAsia="zh-CN"/>
+            </w:rPr>
+            <w:fldChar w:fldCharType="end"/>
+          </w:r>
+        </w:p>
+        <w:p>
+          <w:pPr>
+            <w:pStyle w:val="4"/>
+            <w:tabs>
+              <w:tab w:val="right" w:leader="dot" w:pos="8306"/>
+            </w:tabs>
+          </w:pPr>
+          <w:r>
+            <w:rPr>
+              <w:rFonts w:hint="eastAsia"/>
+              <w:lang w:val="en-US" w:eastAsia="zh-CN"/>
+            </w:rPr>
+            <w:fldChar w:fldCharType="begin"/>
+          </w:r>
+          <w:r>
+            <w:rPr>
+              <w:rFonts w:hint="eastAsia"/>
+              <w:lang w:val="en-US" w:eastAsia="zh-CN"/>
+            </w:rPr>
+            <w:instrText xml:space="preserve"> HYPERLINK \l _Toc30040 </w:instrText>
+          </w:r>
+          <w:r>
+            <w:rPr>
+              <w:rFonts w:hint="eastAsia"/>
+              <w:lang w:val="en-US" w:eastAsia="zh-CN"/>
+            </w:rPr>
+            <w:fldChar w:fldCharType="separate"/>
+          </w:r>
+          <w:r>
+            <w:rPr>
+              <w:rFonts w:hint="eastAsia"/>
+              <w:lang w:val="en-US" w:eastAsia="zh-CN"/>
+            </w:rPr>
+            <w:t>5.2安全性需求</w:t>
+          </w:r>
+          <w:r>
+            <w:tab/>
+          </w:r>
+          <w:r>
+            <w:fldChar w:fldCharType="begin"/>
+          </w:r>
+          <w:r>
+            <w:instrText xml:space="preserve"> PAGEREF _Toc30040 </w:instrText>
+          </w:r>
+          <w:r>
+            <w:fldChar w:fldCharType="separate"/>
+          </w:r>
+          <w:r>
+            <w:t>6</w:t>
+          </w:r>
+          <w:r>
+            <w:fldChar w:fldCharType="end"/>
+          </w:r>
+          <w:r>
+            <w:rPr>
+              <w:rFonts w:hint="eastAsia"/>
+              <w:lang w:val="en-US" w:eastAsia="zh-CN"/>
+            </w:rPr>
+            <w:fldChar w:fldCharType="end"/>
+          </w:r>
+        </w:p>
+        <w:p>
+          <w:pPr>
+            <w:pStyle w:val="4"/>
+            <w:tabs>
+              <w:tab w:val="right" w:leader="dot" w:pos="8306"/>
+            </w:tabs>
+          </w:pPr>
+          <w:r>
+            <w:rPr>
+              <w:rFonts w:hint="eastAsia"/>
+              <w:lang w:val="en-US" w:eastAsia="zh-CN"/>
+            </w:rPr>
+            <w:fldChar w:fldCharType="begin"/>
+          </w:r>
+          <w:r>
+            <w:rPr>
+              <w:rFonts w:hint="eastAsia"/>
+              <w:lang w:val="en-US" w:eastAsia="zh-CN"/>
+            </w:rPr>
+            <w:instrText xml:space="preserve"> HYPERLINK \l _Toc25247 </w:instrText>
+          </w:r>
+          <w:r>
+            <w:rPr>
+              <w:rFonts w:hint="eastAsia"/>
+              <w:lang w:val="en-US" w:eastAsia="zh-CN"/>
+            </w:rPr>
+            <w:fldChar w:fldCharType="separate"/>
+          </w:r>
+          <w:r>
+            <w:rPr>
+              <w:rFonts w:hint="eastAsia"/>
+              <w:lang w:val="en-US" w:eastAsia="zh-CN"/>
+            </w:rPr>
+            <w:t>5.3用户文档</w:t>
+          </w:r>
+          <w:r>
+            <w:tab/>
+          </w:r>
+          <w:r>
+            <w:fldChar w:fldCharType="begin"/>
+          </w:r>
+          <w:r>
+            <w:instrText xml:space="preserve"> PAGEREF _Toc25247 </w:instrText>
+          </w:r>
+          <w:r>
+            <w:fldChar w:fldCharType="separate"/>
+          </w:r>
+          <w:r>
+            <w:t>6</w:t>
+          </w:r>
+          <w:r>
+            <w:fldChar w:fldCharType="end"/>
+          </w:r>
+          <w:r>
+            <w:rPr>
+              <w:rFonts w:hint="eastAsia"/>
+              <w:lang w:val="en-US" w:eastAsia="zh-CN"/>
+            </w:rPr>
+            <w:fldChar w:fldCharType="end"/>
+          </w:r>
+        </w:p>
+        <w:p>
+          <w:pPr>
+            <w:pStyle w:val="4"/>
+            <w:tabs>
+              <w:tab w:val="right" w:leader="dot" w:pos="8306"/>
+            </w:tabs>
+          </w:pPr>
+          <w:r>
+            <w:rPr>
+              <w:rFonts w:hint="eastAsia"/>
+              <w:lang w:val="en-US" w:eastAsia="zh-CN"/>
+            </w:rPr>
+            <w:fldChar w:fldCharType="begin"/>
+          </w:r>
+          <w:r>
+            <w:rPr>
+              <w:rFonts w:hint="eastAsia"/>
+              <w:lang w:val="en-US" w:eastAsia="zh-CN"/>
+            </w:rPr>
+            <w:instrText xml:space="preserve"> HYPERLINK \l _Toc5447 </w:instrText>
+          </w:r>
+          <w:r>
+            <w:rPr>
+              <w:rFonts w:hint="eastAsia"/>
+              <w:lang w:val="en-US" w:eastAsia="zh-CN"/>
+            </w:rPr>
+            <w:fldChar w:fldCharType="separate"/>
+          </w:r>
+          <w:r>
+            <w:rPr>
+              <w:rFonts w:hint="eastAsia"/>
+              <w:lang w:val="en-US" w:eastAsia="zh-CN"/>
+            </w:rPr>
+            <w:t>5.4其他需求</w:t>
+          </w:r>
+          <w:r>
+            <w:tab/>
+          </w:r>
+          <w:r>
+            <w:fldChar w:fldCharType="begin"/>
+          </w:r>
+          <w:r>
+            <w:instrText xml:space="preserve"> PAGEREF _Toc5447 </w:instrText>
+          </w:r>
+          <w:r>
+            <w:fldChar w:fldCharType="separate"/>
+          </w:r>
+          <w:r>
+            <w:t>6</w:t>
+          </w:r>
+          <w:r>
+            <w:fldChar w:fldCharType="end"/>
+          </w:r>
+          <w:r>
+            <w:rPr>
+              <w:rFonts w:hint="eastAsia"/>
+              <w:lang w:val="en-US" w:eastAsia="zh-CN"/>
+            </w:rPr>
+            <w:fldChar w:fldCharType="end"/>
+          </w:r>
+        </w:p>
+        <w:p>
+          <w:pPr>
+            <w:pStyle w:val="5"/>
+            <w:tabs>
+              <w:tab w:val="right" w:leader="dot" w:pos="8306"/>
+            </w:tabs>
+          </w:pPr>
+          <w:r>
+            <w:rPr>
+              <w:rFonts w:hint="eastAsia"/>
+              <w:lang w:val="en-US" w:eastAsia="zh-CN"/>
+            </w:rPr>
+            <w:fldChar w:fldCharType="begin"/>
+          </w:r>
+          <w:r>
+            <w:rPr>
+              <w:rFonts w:hint="eastAsia"/>
+              <w:lang w:val="en-US" w:eastAsia="zh-CN"/>
+            </w:rPr>
+            <w:instrText xml:space="preserve"> HYPERLINK \l _Toc8139 </w:instrText>
+          </w:r>
+          <w:r>
+            <w:rPr>
+              <w:rFonts w:hint="eastAsia"/>
+              <w:lang w:val="en-US" w:eastAsia="zh-CN"/>
+            </w:rPr>
+            <w:fldChar w:fldCharType="separate"/>
+          </w:r>
+          <w:r>
+            <w:rPr>
+              <w:rFonts w:hint="eastAsia"/>
+              <w:lang w:val="en-US" w:eastAsia="zh-CN"/>
+            </w:rPr>
+            <w:t>6外部接口需求</w:t>
+          </w:r>
+          <w:r>
+            <w:tab/>
+          </w:r>
+          <w:r>
+            <w:fldChar w:fldCharType="begin"/>
+          </w:r>
+          <w:r>
+            <w:instrText xml:space="preserve"> PAGEREF _Toc8139 </w:instrText>
+          </w:r>
+          <w:r>
+            <w:fldChar w:fldCharType="separate"/>
+          </w:r>
+          <w:r>
+            <w:t>7</w:t>
+          </w:r>
+          <w:r>
+            <w:fldChar w:fldCharType="end"/>
+          </w:r>
+          <w:r>
+            <w:rPr>
+              <w:rFonts w:hint="eastAsia"/>
+              <w:lang w:val="en-US" w:eastAsia="zh-CN"/>
+            </w:rPr>
+            <w:fldChar w:fldCharType="end"/>
+          </w:r>
+        </w:p>
+        <w:p>
+          <w:pPr>
+            <w:pStyle w:val="4"/>
+            <w:tabs>
+              <w:tab w:val="right" w:leader="dot" w:pos="8306"/>
+            </w:tabs>
+          </w:pPr>
+          <w:r>
+            <w:rPr>
+              <w:rFonts w:hint="eastAsia"/>
+              <w:lang w:val="en-US" w:eastAsia="zh-CN"/>
+            </w:rPr>
+            <w:fldChar w:fldCharType="begin"/>
+          </w:r>
+          <w:r>
+            <w:rPr>
+              <w:rFonts w:hint="eastAsia"/>
+              <w:lang w:val="en-US" w:eastAsia="zh-CN"/>
+            </w:rPr>
+            <w:instrText xml:space="preserve"> HYPERLINK \l _Toc8951 </w:instrText>
+          </w:r>
+          <w:r>
+            <w:rPr>
+              <w:rFonts w:hint="eastAsia"/>
+              <w:lang w:val="en-US" w:eastAsia="zh-CN"/>
+            </w:rPr>
+            <w:fldChar w:fldCharType="separate"/>
+          </w:r>
+          <w:r>
+            <w:rPr>
+              <w:rFonts w:hint="eastAsia"/>
+              <w:lang w:val="en-US" w:eastAsia="zh-CN"/>
+            </w:rPr>
+            <w:t>6.1用户接口</w:t>
+          </w:r>
+          <w:r>
+            <w:tab/>
+          </w:r>
+          <w:r>
+            <w:fldChar w:fldCharType="begin"/>
+          </w:r>
+          <w:r>
+            <w:instrText xml:space="preserve"> PAGEREF _Toc8951 </w:instrText>
+          </w:r>
+          <w:r>
+            <w:fldChar w:fldCharType="separate"/>
+          </w:r>
+          <w:r>
+            <w:t>7</w:t>
+          </w:r>
+          <w:r>
+            <w:fldChar w:fldCharType="end"/>
+          </w:r>
+          <w:r>
+            <w:rPr>
+              <w:rFonts w:hint="eastAsia"/>
+              <w:lang w:val="en-US" w:eastAsia="zh-CN"/>
+            </w:rPr>
+            <w:fldChar w:fldCharType="end"/>
+          </w:r>
+        </w:p>
+        <w:p>
+          <w:pPr>
+            <w:pStyle w:val="4"/>
+            <w:tabs>
+              <w:tab w:val="right" w:leader="dot" w:pos="8306"/>
+            </w:tabs>
+          </w:pPr>
+          <w:r>
+            <w:rPr>
+              <w:rFonts w:hint="eastAsia"/>
+              <w:lang w:val="en-US" w:eastAsia="zh-CN"/>
+            </w:rPr>
+            <w:fldChar w:fldCharType="begin"/>
+          </w:r>
+          <w:r>
+            <w:rPr>
+              <w:rFonts w:hint="eastAsia"/>
+              <w:lang w:val="en-US" w:eastAsia="zh-CN"/>
+            </w:rPr>
+            <w:instrText xml:space="preserve"> HYPERLINK \l _Toc21176 </w:instrText>
+          </w:r>
+          <w:r>
+            <w:rPr>
+              <w:rFonts w:hint="eastAsia"/>
+              <w:lang w:val="en-US" w:eastAsia="zh-CN"/>
+            </w:rPr>
+            <w:fldChar w:fldCharType="separate"/>
+          </w:r>
+          <w:r>
+            <w:rPr>
+              <w:rFonts w:hint="eastAsia"/>
+              <w:lang w:val="en-US" w:eastAsia="zh-CN"/>
+            </w:rPr>
+            <w:t>6.2硬件接口</w:t>
+          </w:r>
+          <w:r>
+            <w:tab/>
+          </w:r>
+          <w:r>
+            <w:fldChar w:fldCharType="begin"/>
+          </w:r>
+          <w:r>
+            <w:instrText xml:space="preserve"> PAGEREF _Toc21176 </w:instrText>
+          </w:r>
+          <w:r>
+            <w:fldChar w:fldCharType="separate"/>
+          </w:r>
+          <w:r>
+            <w:t>7</w:t>
+          </w:r>
+          <w:r>
+            <w:fldChar w:fldCharType="end"/>
+          </w:r>
+          <w:r>
+            <w:rPr>
+              <w:rFonts w:hint="eastAsia"/>
+              <w:lang w:val="en-US" w:eastAsia="zh-CN"/>
+            </w:rPr>
+            <w:fldChar w:fldCharType="end"/>
+          </w:r>
+        </w:p>
+        <w:p>
+          <w:pPr>
+            <w:pStyle w:val="4"/>
+            <w:tabs>
+              <w:tab w:val="right" w:leader="dot" w:pos="8306"/>
+            </w:tabs>
+          </w:pPr>
+          <w:r>
+            <w:rPr>
+              <w:rFonts w:hint="eastAsia"/>
+              <w:lang w:val="en-US" w:eastAsia="zh-CN"/>
+            </w:rPr>
+            <w:fldChar w:fldCharType="begin"/>
+          </w:r>
+          <w:r>
+            <w:rPr>
+              <w:rFonts w:hint="eastAsia"/>
+              <w:lang w:val="en-US" w:eastAsia="zh-CN"/>
+            </w:rPr>
+            <w:instrText xml:space="preserve"> HYPERLINK \l _Toc29530 </w:instrText>
+          </w:r>
+          <w:r>
+            <w:rPr>
+              <w:rFonts w:hint="eastAsia"/>
+              <w:lang w:val="en-US" w:eastAsia="zh-CN"/>
+            </w:rPr>
+            <w:fldChar w:fldCharType="separate"/>
+          </w:r>
+          <w:r>
+            <w:rPr>
+              <w:rFonts w:hint="eastAsia"/>
+              <w:lang w:val="en-US" w:eastAsia="zh-CN"/>
+            </w:rPr>
+            <w:t>6.3软件接口</w:t>
+          </w:r>
+          <w:r>
+            <w:tab/>
+          </w:r>
+          <w:r>
+            <w:fldChar w:fldCharType="begin"/>
+          </w:r>
+          <w:r>
+            <w:instrText xml:space="preserve"> PAGEREF _Toc29530 </w:instrText>
+          </w:r>
+          <w:r>
+            <w:fldChar w:fldCharType="separate"/>
+          </w:r>
+          <w:r>
+            <w:t>7</w:t>
+          </w:r>
+          <w:r>
+            <w:fldChar w:fldCharType="end"/>
+          </w:r>
+          <w:r>
+            <w:rPr>
+              <w:rFonts w:hint="eastAsia"/>
+              <w:lang w:val="en-US" w:eastAsia="zh-CN"/>
+            </w:rPr>
+            <w:fldChar w:fldCharType="end"/>
+          </w:r>
+        </w:p>
+        <w:p>
+          <w:pPr>
+            <w:pStyle w:val="4"/>
+            <w:tabs>
+              <w:tab w:val="right" w:leader="dot" w:pos="8306"/>
+            </w:tabs>
+          </w:pPr>
+          <w:r>
+            <w:rPr>
+              <w:rFonts w:hint="eastAsia"/>
+              <w:lang w:val="en-US" w:eastAsia="zh-CN"/>
+            </w:rPr>
+            <w:fldChar w:fldCharType="begin"/>
+          </w:r>
+          <w:r>
+            <w:rPr>
+              <w:rFonts w:hint="eastAsia"/>
+              <w:lang w:val="en-US" w:eastAsia="zh-CN"/>
+            </w:rPr>
+            <w:instrText xml:space="preserve"> HYPERLINK \l _Toc11952 </w:instrText>
+          </w:r>
+          <w:r>
+            <w:rPr>
+              <w:rFonts w:hint="eastAsia"/>
+              <w:lang w:val="en-US" w:eastAsia="zh-CN"/>
+            </w:rPr>
+            <w:fldChar w:fldCharType="separate"/>
+          </w:r>
+          <w:r>
+            <w:rPr>
+              <w:rFonts w:hint="eastAsia"/>
+              <w:lang w:val="en-US" w:eastAsia="zh-CN"/>
+            </w:rPr>
+            <w:t>6.4通信接口</w:t>
+          </w:r>
+          <w:r>
+            <w:tab/>
+          </w:r>
+          <w:r>
+            <w:fldChar w:fldCharType="begin"/>
+          </w:r>
+          <w:r>
+            <w:instrText xml:space="preserve"> PAGEREF _Toc11952 </w:instrText>
+          </w:r>
+          <w:r>
+            <w:fldChar w:fldCharType="separate"/>
+          </w:r>
+          <w:r>
+            <w:t>7</w:t>
           </w:r>
           <w:r>
             <w:fldChar w:fldCharType="end"/>
@@ -1762,7 +2939,7 @@
           <w:lang w:val="en-US" w:eastAsia="zh-CN"/>
         </w:rPr>
       </w:pPr>
-      <w:bookmarkStart w:id="0" w:name="_Toc17687"/>
+      <w:bookmarkStart w:id="0" w:name="_Toc18979"/>
       <w:r>
         <w:rPr>
           <w:rFonts w:hint="eastAsia"/>
@@ -1775,27 +2952,1391 @@
     <w:p>
       <w:pPr>
         <w:pStyle w:val="3"/>
+        <w:numPr>
+          <w:ilvl w:val="0"/>
+          <w:numId w:val="0"/>
+        </w:numPr>
+        <w:rPr>
+          <w:rFonts w:hint="eastAsia"/>
+          <w:lang w:val="en-US" w:eastAsia="zh-CN"/>
+        </w:rPr>
+      </w:pPr>
+      <w:bookmarkStart w:id="1" w:name="_Toc31214"/>
+      <w:r>
+        <w:rPr>
+          <w:rFonts w:hint="eastAsia"/>
+          <w:lang w:val="en-US" w:eastAsia="zh-CN"/>
+        </w:rPr>
+        <w:t>1.1编写目的</w:t>
+      </w:r>
+      <w:bookmarkEnd w:id="1"/>
+    </w:p>
+    <w:p>
+      <w:pPr>
+        <w:ind w:firstLine="420" w:firstLineChars="0"/>
+        <w:rPr>
+          <w:rFonts w:hint="eastAsia"/>
+          <w:lang w:val="en-US" w:eastAsia="zh-CN"/>
+        </w:rPr>
+      </w:pPr>
+      <w:r>
+        <w:rPr>
+          <w:rFonts w:hint="eastAsia"/>
+          <w:lang w:val="en-US" w:eastAsia="zh-CN"/>
+        </w:rPr>
+        <w:t>本需求说明书简要阐明了超市结算系统的基本设计思想、基本功能以及模块划分，以便于各模块开发人员能更好地了解该系统的基本情况及各模块详细功能。</w:t>
+      </w:r>
+    </w:p>
+    <w:p>
+      <w:pPr>
+        <w:pStyle w:val="3"/>
+        <w:rPr>
+          <w:rFonts w:hint="eastAsia"/>
+          <w:lang w:val="en-US" w:eastAsia="zh-CN"/>
+        </w:rPr>
+      </w:pPr>
+      <w:bookmarkStart w:id="2" w:name="_Toc31442"/>
+      <w:r>
+        <w:rPr>
+          <w:rFonts w:hint="eastAsia"/>
+          <w:lang w:val="en-US" w:eastAsia="zh-CN"/>
+        </w:rPr>
+        <w:t>1.2项目背景</w:t>
+      </w:r>
+      <w:bookmarkEnd w:id="2"/>
+    </w:p>
+    <w:p>
+      <w:pPr>
+        <w:bidi w:val="0"/>
+        <w:ind w:firstLine="420" w:firstLineChars="0"/>
+        <w:rPr>
+          <w:rFonts w:hint="eastAsia"/>
+          <w:lang w:val="en-US" w:eastAsia="zh-CN"/>
+        </w:rPr>
+      </w:pPr>
+      <w:r>
+        <w:rPr>
+          <w:rFonts w:hint="eastAsia"/>
+        </w:rPr>
+        <w:t>21世纪我国的超市企业飞速发展，其经营模式更为复杂，旧的管理体制已经无法适应超市的发展，这就迫切地需要引进新的管理技术。超市的数据和业务越来越庞大，而计算机就是一种高效的管理系统，这就需要我们把超市的管理系统与计算机结合起来，从而使超市管理系统应运而生。依靠现代化的计算机信息处理技术来管理超市，节省了大量的人力、物力，改善了员工的工作强度并且能快速的反映出商品的进、销、存等状况和各种反馈信息分析，使管理人员快速对市场的变化做出相应的对策，加快超市经营管理的效率。</w:t>
+      </w:r>
+    </w:p>
+    <w:p>
+      <w:pPr>
+        <w:pStyle w:val="3"/>
+        <w:bidi w:val="0"/>
+        <w:rPr>
+          <w:rFonts w:hint="eastAsia"/>
+          <w:lang w:val="en-US" w:eastAsia="zh-CN"/>
+        </w:rPr>
+      </w:pPr>
+      <w:bookmarkStart w:id="3" w:name="_Toc26380"/>
+      <w:r>
+        <w:rPr>
+          <w:rFonts w:hint="eastAsia"/>
+          <w:lang w:val="en-US" w:eastAsia="zh-CN"/>
+        </w:rPr>
+        <w:t>1.3参考文献</w:t>
+      </w:r>
+      <w:bookmarkEnd w:id="3"/>
+    </w:p>
+    <w:p>
+      <w:pPr>
+        <w:ind w:firstLine="420" w:firstLineChars="0"/>
+        <w:rPr>
+          <w:rFonts w:hint="eastAsia"/>
+          <w:color w:val="0000FF"/>
+          <w:lang w:val="en-US" w:eastAsia="zh-CN"/>
+        </w:rPr>
+      </w:pPr>
+      <w:r>
+        <w:rPr>
+          <w:rFonts w:hint="eastAsia"/>
+          <w:color w:val="0000FF"/>
+          <w:lang w:val="en-US" w:eastAsia="zh-CN"/>
+        </w:rPr>
+        <w:t>[ 参考文献 ]</w:t>
+      </w:r>
+    </w:p>
+    <w:p>
+      <w:pPr>
+        <w:pStyle w:val="3"/>
+        <w:bidi w:val="0"/>
+        <w:rPr>
+          <w:rFonts w:hint="default"/>
+          <w:lang w:val="en-US" w:eastAsia="zh-CN"/>
+        </w:rPr>
+      </w:pPr>
+      <w:bookmarkStart w:id="4" w:name="_Toc13986"/>
+      <w:r>
+        <w:rPr>
+          <w:rFonts w:hint="eastAsia"/>
+          <w:lang w:val="en-US" w:eastAsia="zh-CN"/>
+        </w:rPr>
+        <w:t>1.4术语与定义</w:t>
+      </w:r>
+      <w:bookmarkEnd w:id="4"/>
+    </w:p>
+    <w:p>
+      <w:pPr>
+        <w:pStyle w:val="3"/>
+        <w:bidi w:val="0"/>
+        <w:rPr>
+          <w:rFonts w:hint="eastAsia"/>
+          <w:lang w:val="en-US" w:eastAsia="zh-CN"/>
+        </w:rPr>
+      </w:pPr>
+      <w:bookmarkStart w:id="5" w:name="_Toc10302"/>
+      <w:r>
+        <w:rPr>
+          <w:rFonts w:hint="eastAsia"/>
+          <w:lang w:val="en-US" w:eastAsia="zh-CN"/>
+        </w:rPr>
+        <w:t>1.5项目团队</w:t>
+      </w:r>
+      <w:bookmarkEnd w:id="5"/>
+    </w:p>
+    <w:p>
+      <w:pPr>
+        <w:bidi w:val="0"/>
+        <w:ind w:firstLine="420" w:firstLineChars="0"/>
+        <w:rPr>
+          <w:rFonts w:hint="eastAsia"/>
+          <w:lang w:val="en-US" w:eastAsia="zh-CN"/>
+        </w:rPr>
+      </w:pPr>
+      <w:r>
+        <w:rPr>
+          <w:rFonts w:hint="eastAsia"/>
+          <w:lang w:val="en-US" w:eastAsia="zh-CN"/>
+        </w:rPr>
+        <w:t>孙晓雪：【设计人员、技术专家】</w:t>
+      </w:r>
+    </w:p>
+    <w:p>
+      <w:pPr>
+        <w:bidi w:val="0"/>
+        <w:ind w:firstLine="420" w:firstLineChars="0"/>
+        <w:rPr>
+          <w:rFonts w:hint="eastAsia"/>
+          <w:lang w:val="en-US" w:eastAsia="zh-CN"/>
+        </w:rPr>
+      </w:pPr>
+      <w:r>
+        <w:rPr>
+          <w:rFonts w:hint="eastAsia"/>
+          <w:lang w:val="en-US" w:eastAsia="zh-CN"/>
+        </w:rPr>
+        <w:t>杨影  ：【技术专家、设计人员】</w:t>
+      </w:r>
+    </w:p>
+    <w:p>
+      <w:pPr>
+        <w:bidi w:val="0"/>
+        <w:ind w:firstLine="420" w:firstLineChars="0"/>
+        <w:rPr>
+          <w:rFonts w:hint="eastAsia"/>
+          <w:lang w:val="en-US" w:eastAsia="zh-CN"/>
+        </w:rPr>
+      </w:pPr>
+      <w:r>
+        <w:rPr>
+          <w:rFonts w:hint="eastAsia"/>
+          <w:lang w:val="en-US" w:eastAsia="zh-CN"/>
+        </w:rPr>
+        <w:t>刘宸  ：【质量专家、技术专家】</w:t>
+      </w:r>
+    </w:p>
+    <w:p>
+      <w:pPr>
+        <w:bidi w:val="0"/>
+        <w:ind w:firstLine="420" w:firstLineChars="0"/>
+        <w:rPr>
+          <w:rFonts w:hint="eastAsia"/>
+          <w:lang w:val="en-US" w:eastAsia="zh-CN"/>
+        </w:rPr>
+      </w:pPr>
+      <w:r>
+        <w:rPr>
+          <w:rFonts w:hint="eastAsia"/>
+          <w:lang w:val="en-US" w:eastAsia="zh-CN"/>
+        </w:rPr>
+        <w:t>迟国强：【产品经理、需求专家】</w:t>
+      </w:r>
+    </w:p>
+    <w:p>
+      <w:pPr>
+        <w:pStyle w:val="2"/>
+        <w:numPr>
+          <w:ilvl w:val="0"/>
+          <w:numId w:val="1"/>
+        </w:numPr>
+        <w:bidi w:val="0"/>
+        <w:ind w:left="0" w:leftChars="0" w:firstLine="0" w:firstLineChars="0"/>
+        <w:rPr>
+          <w:rFonts w:hint="eastAsia"/>
+          <w:lang w:val="en-US" w:eastAsia="zh-CN"/>
+        </w:rPr>
+      </w:pPr>
+      <w:bookmarkStart w:id="6" w:name="_Toc6844"/>
+      <w:r>
+        <w:rPr>
+          <w:rFonts w:hint="eastAsia"/>
+          <w:lang w:val="en-US" w:eastAsia="zh-CN"/>
+        </w:rPr>
+        <w:t>项目功能</w:t>
+      </w:r>
+      <w:bookmarkEnd w:id="6"/>
+    </w:p>
+    <w:p>
+      <w:pPr>
+        <w:bidi w:val="0"/>
+      </w:pPr>
+      <w:r>
+        <w:drawing>
+          <wp:inline distT="0" distB="0" distL="114300" distR="114300">
+            <wp:extent cx="4495800" cy="2038350"/>
+            <wp:effectExtent l="0" t="0" r="0" b="0"/>
+            <wp:docPr id="1" name="图片 1"/>
+            <wp:cNvGraphicFramePr>
+              <a:graphicFrameLocks xmlns:a="http://schemas.openxmlformats.org/drawingml/2006/main" noChangeAspect="1"/>
+            </wp:cNvGraphicFramePr>
+            <a:graphic xmlns:a="http://schemas.openxmlformats.org/drawingml/2006/main">
+              <a:graphicData uri="http://schemas.openxmlformats.org/drawingml/2006/picture">
+                <pic:pic xmlns:pic="http://schemas.openxmlformats.org/drawingml/2006/picture">
+                  <pic:nvPicPr>
+                    <pic:cNvPr id="1" name="图片 1"/>
+                    <pic:cNvPicPr>
+                      <a:picLocks noChangeAspect="1"/>
+                    </pic:cNvPicPr>
+                  </pic:nvPicPr>
+                  <pic:blipFill>
+                    <a:blip r:embed="rId4"/>
+                    <a:stretch>
+                      <a:fillRect/>
+                    </a:stretch>
+                  </pic:blipFill>
+                  <pic:spPr>
+                    <a:xfrm>
+                      <a:off x="0" y="0"/>
+                      <a:ext cx="4495800" cy="2038350"/>
+                    </a:xfrm>
+                    <a:prstGeom prst="rect">
+                      <a:avLst/>
+                    </a:prstGeom>
+                    <a:noFill/>
+                    <a:ln>
+                      <a:noFill/>
+                    </a:ln>
+                  </pic:spPr>
+                </pic:pic>
+              </a:graphicData>
+            </a:graphic>
+          </wp:inline>
+        </w:drawing>
+      </w:r>
+    </w:p>
+    <w:p>
+      <w:pPr>
+        <w:pStyle w:val="2"/>
+        <w:numPr>
+          <w:ilvl w:val="0"/>
+          <w:numId w:val="1"/>
+        </w:numPr>
+        <w:bidi w:val="0"/>
+        <w:ind w:left="0" w:leftChars="0" w:firstLine="0" w:firstLineChars="0"/>
+        <w:rPr>
+          <w:rFonts w:hint="eastAsia"/>
+          <w:lang w:val="en-US" w:eastAsia="zh-CN"/>
+        </w:rPr>
+      </w:pPr>
+      <w:bookmarkStart w:id="7" w:name="_Toc29692"/>
+      <w:r>
+        <w:rPr>
+          <w:rFonts w:hint="eastAsia"/>
+          <w:lang w:val="en-US" w:eastAsia="zh-CN"/>
+        </w:rPr>
+        <w:t>用户角色描述</w:t>
+      </w:r>
+      <w:bookmarkEnd w:id="7"/>
+    </w:p>
+    <w:tbl>
+      <w:tblPr>
+        <w:tblStyle w:val="7"/>
+        <w:tblW w:w="8522" w:type="dxa"/>
+        <w:tblInd w:w="0" w:type="dxa"/>
+        <w:tblBorders>
+          <w:top w:val="single" w:color="auto" w:sz="4" w:space="0"/>
+          <w:left w:val="single" w:color="auto" w:sz="4" w:space="0"/>
+          <w:bottom w:val="single" w:color="auto" w:sz="4" w:space="0"/>
+          <w:right w:val="single" w:color="auto" w:sz="4" w:space="0"/>
+          <w:insideH w:val="single" w:color="auto" w:sz="4" w:space="0"/>
+          <w:insideV w:val="single" w:color="auto" w:sz="4" w:space="0"/>
+        </w:tblBorders>
+        <w:tblLayout w:type="fixed"/>
+        <w:tblCellMar>
+          <w:left w:w="108" w:type="dxa"/>
+          <w:right w:w="108" w:type="dxa"/>
+        </w:tblCellMar>
+      </w:tblPr>
+      <w:tblGrid>
+        <w:gridCol w:w="1172"/>
+        <w:gridCol w:w="7350"/>
+      </w:tblGrid>
+      <w:tr>
+        <w:tblPrEx>
+          <w:tblBorders>
+            <w:top w:val="single" w:color="auto" w:sz="4" w:space="0"/>
+            <w:left w:val="single" w:color="auto" w:sz="4" w:space="0"/>
+            <w:bottom w:val="single" w:color="auto" w:sz="4" w:space="0"/>
+            <w:right w:val="single" w:color="auto" w:sz="4" w:space="0"/>
+            <w:insideH w:val="single" w:color="auto" w:sz="4" w:space="0"/>
+            <w:insideV w:val="single" w:color="auto" w:sz="4" w:space="0"/>
+          </w:tblBorders>
+          <w:tblLayout w:type="fixed"/>
+          <w:tblCellMar>
+            <w:left w:w="108" w:type="dxa"/>
+            <w:right w:w="108" w:type="dxa"/>
+          </w:tblCellMar>
+        </w:tblPrEx>
+        <w:tc>
+          <w:tcPr>
+            <w:tcW w:w="1172" w:type="dxa"/>
+            <w:shd w:val="clear" w:color="auto" w:fill="D6DCE5" w:themeFill="text2" w:themeFillTint="32"/>
+          </w:tcPr>
+          <w:p>
+            <w:pPr>
+              <w:numPr>
+                <w:numId w:val="0"/>
+              </w:numPr>
+              <w:jc w:val="center"/>
+              <w:rPr>
+                <w:rFonts w:hint="default"/>
+                <w:vertAlign w:val="baseline"/>
+                <w:lang w:val="en-US" w:eastAsia="zh-CN"/>
+              </w:rPr>
+            </w:pPr>
+            <w:r>
+              <w:rPr>
+                <w:rFonts w:hint="eastAsia"/>
+                <w:vertAlign w:val="baseline"/>
+                <w:lang w:val="en-US" w:eastAsia="zh-CN"/>
+              </w:rPr>
+              <w:t>用户角色</w:t>
+            </w:r>
+          </w:p>
+        </w:tc>
+        <w:tc>
+          <w:tcPr>
+            <w:tcW w:w="7350" w:type="dxa"/>
+            <w:shd w:val="clear" w:color="auto" w:fill="D6DCE5" w:themeFill="text2" w:themeFillTint="32"/>
+          </w:tcPr>
+          <w:p>
+            <w:pPr>
+              <w:numPr>
+                <w:numId w:val="0"/>
+              </w:numPr>
+              <w:jc w:val="center"/>
+              <w:rPr>
+                <w:rFonts w:hint="default"/>
+                <w:vertAlign w:val="baseline"/>
+                <w:lang w:val="en-US" w:eastAsia="zh-CN"/>
+              </w:rPr>
+            </w:pPr>
+            <w:r>
+              <w:rPr>
+                <w:rFonts w:hint="eastAsia"/>
+                <w:vertAlign w:val="baseline"/>
+                <w:lang w:val="en-US" w:eastAsia="zh-CN"/>
+              </w:rPr>
+              <w:t>用户描述</w:t>
+            </w:r>
+          </w:p>
+        </w:tc>
+      </w:tr>
+      <w:tr>
+        <w:tblPrEx>
+          <w:tblBorders>
+            <w:top w:val="single" w:color="auto" w:sz="4" w:space="0"/>
+            <w:left w:val="single" w:color="auto" w:sz="4" w:space="0"/>
+            <w:bottom w:val="single" w:color="auto" w:sz="4" w:space="0"/>
+            <w:right w:val="single" w:color="auto" w:sz="4" w:space="0"/>
+            <w:insideH w:val="single" w:color="auto" w:sz="4" w:space="0"/>
+            <w:insideV w:val="single" w:color="auto" w:sz="4" w:space="0"/>
+          </w:tblBorders>
+          <w:tblLayout w:type="fixed"/>
+          <w:tblCellMar>
+            <w:left w:w="108" w:type="dxa"/>
+            <w:right w:w="108" w:type="dxa"/>
+          </w:tblCellMar>
+        </w:tblPrEx>
+        <w:tc>
+          <w:tcPr>
+            <w:tcW w:w="1172" w:type="dxa"/>
+          </w:tcPr>
+          <w:p>
+            <w:pPr>
+              <w:numPr>
+                <w:numId w:val="0"/>
+              </w:numPr>
+              <w:jc w:val="center"/>
+              <w:rPr>
+                <w:rFonts w:hint="default"/>
+                <w:vertAlign w:val="baseline"/>
+                <w:lang w:val="en-US" w:eastAsia="zh-CN"/>
+              </w:rPr>
+            </w:pPr>
+            <w:r>
+              <w:rPr>
+                <w:rFonts w:hint="eastAsia"/>
+                <w:vertAlign w:val="baseline"/>
+                <w:lang w:val="en-US" w:eastAsia="zh-CN"/>
+              </w:rPr>
+              <w:t>超市商家</w:t>
+            </w:r>
+          </w:p>
+        </w:tc>
+        <w:tc>
+          <w:tcPr>
+            <w:tcW w:w="7350" w:type="dxa"/>
+          </w:tcPr>
+          <w:p>
+            <w:pPr>
+              <w:numPr>
+                <w:numId w:val="0"/>
+              </w:numPr>
+              <w:rPr>
+                <w:rFonts w:hint="default"/>
+                <w:vertAlign w:val="baseline"/>
+                <w:lang w:val="en-US" w:eastAsia="zh-CN"/>
+              </w:rPr>
+            </w:pPr>
+            <w:r>
+              <w:rPr>
+                <w:rFonts w:hint="eastAsia"/>
+                <w:vertAlign w:val="baseline"/>
+                <w:lang w:val="en-US" w:eastAsia="zh-CN"/>
+              </w:rPr>
+              <w:t>购物高峰期排队结账人太多，销售效率慢。</w:t>
+            </w:r>
+          </w:p>
+        </w:tc>
+      </w:tr>
+      <w:tr>
+        <w:tblPrEx>
+          <w:tblBorders>
+            <w:top w:val="single" w:color="auto" w:sz="4" w:space="0"/>
+            <w:left w:val="single" w:color="auto" w:sz="4" w:space="0"/>
+            <w:bottom w:val="single" w:color="auto" w:sz="4" w:space="0"/>
+            <w:right w:val="single" w:color="auto" w:sz="4" w:space="0"/>
+            <w:insideH w:val="single" w:color="auto" w:sz="4" w:space="0"/>
+            <w:insideV w:val="single" w:color="auto" w:sz="4" w:space="0"/>
+          </w:tblBorders>
+          <w:tblLayout w:type="fixed"/>
+        </w:tblPrEx>
+        <w:tc>
+          <w:tcPr>
+            <w:tcW w:w="1172" w:type="dxa"/>
+          </w:tcPr>
+          <w:p>
+            <w:pPr>
+              <w:numPr>
+                <w:numId w:val="0"/>
+              </w:numPr>
+              <w:jc w:val="center"/>
+              <w:rPr>
+                <w:rFonts w:hint="default"/>
+                <w:vertAlign w:val="baseline"/>
+                <w:lang w:val="en-US" w:eastAsia="zh-CN"/>
+              </w:rPr>
+            </w:pPr>
+            <w:r>
+              <w:rPr>
+                <w:rFonts w:hint="eastAsia"/>
+                <w:vertAlign w:val="baseline"/>
+                <w:lang w:val="en-US" w:eastAsia="zh-CN"/>
+              </w:rPr>
+              <w:t>附近顾客</w:t>
+            </w:r>
+          </w:p>
+        </w:tc>
+        <w:tc>
+          <w:tcPr>
+            <w:tcW w:w="7350" w:type="dxa"/>
+          </w:tcPr>
+          <w:p>
+            <w:pPr>
+              <w:numPr>
+                <w:numId w:val="0"/>
+              </w:numPr>
+              <w:rPr>
+                <w:rFonts w:hint="default"/>
+                <w:vertAlign w:val="baseline"/>
+                <w:lang w:val="en-US" w:eastAsia="zh-CN"/>
+              </w:rPr>
+            </w:pPr>
+            <w:r>
+              <w:rPr>
+                <w:rFonts w:hint="eastAsia"/>
+                <w:vertAlign w:val="baseline"/>
+                <w:lang w:val="en-US" w:eastAsia="zh-CN"/>
+              </w:rPr>
+              <w:t>购买较多生活用品，希望节约在排队结账上的时间。</w:t>
+            </w:r>
+          </w:p>
+        </w:tc>
+      </w:tr>
+    </w:tbl>
+    <w:p>
+      <w:pPr>
+        <w:pStyle w:val="2"/>
+        <w:numPr>
+          <w:ilvl w:val="0"/>
+          <w:numId w:val="1"/>
+        </w:numPr>
+        <w:bidi w:val="0"/>
+        <w:ind w:left="0" w:leftChars="0" w:firstLine="0" w:firstLineChars="0"/>
+        <w:rPr>
+          <w:rFonts w:hint="eastAsia"/>
+          <w:lang w:val="en-US" w:eastAsia="zh-CN"/>
+        </w:rPr>
+      </w:pPr>
+      <w:bookmarkStart w:id="8" w:name="_Toc510"/>
+      <w:r>
+        <w:rPr>
+          <w:rFonts w:hint="eastAsia"/>
+          <w:lang w:val="en-US" w:eastAsia="zh-CN"/>
+        </w:rPr>
+        <w:t>功能性需求</w:t>
+      </w:r>
+      <w:bookmarkEnd w:id="8"/>
+    </w:p>
+    <w:p>
+      <w:pPr>
+        <w:pStyle w:val="3"/>
+        <w:bidi w:val="0"/>
+        <w:rPr>
+          <w:rFonts w:hint="eastAsia"/>
+          <w:lang w:val="en-US" w:eastAsia="zh-CN"/>
+        </w:rPr>
+      </w:pPr>
+      <w:bookmarkStart w:id="9" w:name="_Toc18150"/>
+      <w:r>
+        <w:rPr>
+          <w:rFonts w:hint="eastAsia"/>
+          <w:lang w:val="en-US" w:eastAsia="zh-CN"/>
+        </w:rPr>
+        <w:t>4.1界面设计</w:t>
+      </w:r>
+      <w:bookmarkEnd w:id="9"/>
+    </w:p>
+    <w:p>
+      <w:pPr>
+        <w:ind w:firstLine="420" w:firstLineChars="0"/>
+        <w:rPr>
+          <w:rFonts w:hint="eastAsia"/>
+          <w:color w:val="0000FF"/>
+          <w:lang w:val="en-US" w:eastAsia="zh-CN"/>
+        </w:rPr>
+      </w:pPr>
+      <w:r>
+        <w:rPr>
+          <w:rFonts w:hint="eastAsia"/>
+          <w:color w:val="0000FF"/>
+          <w:lang w:val="en-US" w:eastAsia="zh-CN"/>
+        </w:rPr>
+        <w:t>[ 界面 ]</w:t>
+      </w:r>
+    </w:p>
+    <w:p>
+      <w:pPr>
+        <w:pStyle w:val="3"/>
+        <w:bidi w:val="0"/>
+        <w:rPr>
+          <w:rFonts w:hint="eastAsia"/>
+          <w:lang w:val="en-US" w:eastAsia="zh-CN"/>
+        </w:rPr>
+      </w:pPr>
+      <w:bookmarkStart w:id="10" w:name="_Toc14040"/>
+      <w:r>
+        <w:rPr>
+          <w:rFonts w:hint="eastAsia"/>
+          <w:lang w:val="en-US" w:eastAsia="zh-CN"/>
+        </w:rPr>
+        <w:t>4.2用例分析</w:t>
+      </w:r>
+      <w:bookmarkEnd w:id="10"/>
+    </w:p>
+    <w:p>
+      <w:pPr>
+        <w:spacing w:beforeLines="0" w:afterLines="0"/>
+        <w:ind w:firstLine="420" w:firstLineChars="0"/>
+        <w:rPr>
+          <w:rFonts w:hint="default" w:ascii="Segoe UI"/>
+          <w:sz w:val="18"/>
+        </w:rPr>
+      </w:pPr>
+      <w:r>
+        <w:rPr>
+          <w:rFonts w:hint="default" w:ascii="Segoe UI" w:hAnsi="Segoe UI" w:eastAsia="Segoe UI"/>
+          <w:color w:val="FF0000"/>
+          <w:sz w:val="18"/>
+        </w:rPr>
+        <w:t>干系人利益：</w:t>
+      </w:r>
+    </w:p>
+    <w:p>
+      <w:pPr>
+        <w:spacing w:beforeLines="0" w:afterLines="0"/>
+        <w:rPr>
+          <w:rFonts w:hint="default" w:ascii="Segoe UI" w:eastAsiaTheme="minorEastAsia"/>
+          <w:sz w:val="18"/>
+          <w:lang w:val="en-US" w:eastAsia="zh-CN"/>
+        </w:rPr>
+      </w:pPr>
+      <w:r>
+        <w:rPr>
+          <w:rFonts w:hint="default" w:ascii="Segoe UI" w:eastAsia="Segoe UI"/>
+          <w:sz w:val="18"/>
+        </w:rPr>
+        <w:t xml:space="preserve">      </w:t>
+      </w:r>
+      <w:r>
+        <w:rPr>
+          <w:rFonts w:hint="eastAsia" w:ascii="Segoe UI" w:eastAsia="宋体"/>
+          <w:sz w:val="18"/>
+          <w:lang w:val="en-US" w:eastAsia="zh-CN"/>
+        </w:rPr>
+        <w:tab/>
+        <w:t>超市</w:t>
+      </w:r>
+      <w:r>
+        <w:rPr>
+          <w:rFonts w:hint="default" w:ascii="Segoe UI"/>
+          <w:sz w:val="18"/>
+        </w:rPr>
+        <w:t>：</w:t>
+      </w:r>
+      <w:r>
+        <w:rPr>
+          <w:rFonts w:hint="eastAsia" w:ascii="Segoe UI"/>
+          <w:sz w:val="18"/>
+          <w:lang w:val="en-US" w:eastAsia="zh-CN"/>
+        </w:rPr>
+        <w:t>节约时间、提高工作效率</w:t>
+      </w:r>
+    </w:p>
+    <w:p>
+      <w:pPr>
+        <w:spacing w:beforeLines="0" w:afterLines="0"/>
+        <w:rPr>
+          <w:rFonts w:hint="default" w:ascii="Segoe UI" w:eastAsiaTheme="minorEastAsia"/>
+          <w:sz w:val="18"/>
+          <w:lang w:val="en-US" w:eastAsia="zh-CN"/>
+        </w:rPr>
+      </w:pPr>
+      <w:r>
+        <w:rPr>
+          <w:rFonts w:hint="default" w:ascii="Segoe UI" w:eastAsia="Segoe UI"/>
+          <w:sz w:val="18"/>
+        </w:rPr>
+        <w:t xml:space="preserve">      </w:t>
+      </w:r>
+      <w:r>
+        <w:rPr>
+          <w:rFonts w:hint="eastAsia" w:ascii="Segoe UI" w:eastAsia="宋体"/>
+          <w:sz w:val="18"/>
+          <w:lang w:val="en-US" w:eastAsia="zh-CN"/>
+        </w:rPr>
+        <w:tab/>
+        <w:t>超市顾客</w:t>
+      </w:r>
+      <w:r>
+        <w:rPr>
+          <w:rFonts w:hint="default" w:ascii="Segoe UI"/>
+          <w:sz w:val="18"/>
+        </w:rPr>
+        <w:t>：便捷</w:t>
+      </w:r>
+      <w:r>
+        <w:rPr>
+          <w:rFonts w:hint="eastAsia" w:ascii="Segoe UI"/>
+          <w:sz w:val="18"/>
+          <w:lang w:eastAsia="zh-CN"/>
+        </w:rPr>
+        <w:t>、</w:t>
+      </w:r>
+      <w:r>
+        <w:rPr>
+          <w:rFonts w:hint="eastAsia" w:ascii="Segoe UI"/>
+          <w:sz w:val="18"/>
+          <w:lang w:val="en-US" w:eastAsia="zh-CN"/>
+        </w:rPr>
+        <w:t>节约时间</w:t>
+      </w:r>
+    </w:p>
+    <w:p>
+      <w:pPr>
+        <w:spacing w:beforeLines="0" w:afterLines="0"/>
+        <w:ind w:firstLine="420" w:firstLineChars="0"/>
+        <w:rPr>
+          <w:rFonts w:hint="default" w:ascii="Segoe UI"/>
+          <w:sz w:val="18"/>
+        </w:rPr>
+      </w:pPr>
+      <w:r>
+        <w:rPr>
+          <w:rFonts w:hint="default" w:ascii="Segoe UI" w:hAnsi="Segoe UI" w:eastAsia="Segoe UI"/>
+          <w:color w:val="FF0000"/>
+          <w:sz w:val="18"/>
+        </w:rPr>
+        <w:t>基本路径：</w:t>
+      </w:r>
+    </w:p>
+    <w:p>
+      <w:pPr>
+        <w:numPr>
+          <w:ilvl w:val="0"/>
+          <w:numId w:val="2"/>
+        </w:numPr>
+        <w:spacing w:beforeLines="0" w:after="1" w:afterLines="0"/>
+        <w:ind w:left="1200" w:leftChars="0" w:hanging="360"/>
+        <w:rPr>
+          <w:rFonts w:hint="eastAsia"/>
+          <w:sz w:val="18"/>
+        </w:rPr>
+      </w:pPr>
+      <w:r>
+        <w:rPr>
+          <w:rFonts w:hint="eastAsia"/>
+          <w:sz w:val="18"/>
+          <w:lang w:val="en-US" w:eastAsia="zh-CN"/>
+        </w:rPr>
+        <w:t>超市顾客在超市选择所需购买物品；</w:t>
+      </w:r>
+      <w:r>
+        <w:rPr>
+          <w:rFonts w:hint="default"/>
+          <w:sz w:val="18"/>
+        </w:rPr>
+        <w:t xml:space="preserve">   </w:t>
+      </w:r>
+    </w:p>
+    <w:p>
+      <w:pPr>
+        <w:numPr>
+          <w:ilvl w:val="0"/>
+          <w:numId w:val="2"/>
+        </w:numPr>
+        <w:spacing w:beforeLines="0" w:afterLines="0"/>
+        <w:ind w:left="1200" w:leftChars="0" w:hanging="360"/>
+        <w:rPr>
+          <w:rFonts w:hint="eastAsia"/>
+          <w:sz w:val="18"/>
+        </w:rPr>
+      </w:pPr>
+      <w:r>
+        <w:rPr>
+          <w:rFonts w:hint="eastAsia"/>
+          <w:sz w:val="18"/>
+          <w:lang w:val="en-US" w:eastAsia="zh-CN"/>
+        </w:rPr>
+        <w:t>系统提示扫描物品条形码；</w:t>
+      </w:r>
+      <w:r>
+        <w:rPr>
+          <w:rFonts w:hint="default"/>
+          <w:sz w:val="18"/>
+        </w:rPr>
+        <w:t xml:space="preserve">     </w:t>
+      </w:r>
+    </w:p>
+    <w:p>
+      <w:pPr>
+        <w:numPr>
+          <w:ilvl w:val="0"/>
+          <w:numId w:val="2"/>
+        </w:numPr>
+        <w:spacing w:beforeLines="0" w:afterLines="0"/>
+        <w:ind w:left="1200" w:leftChars="0" w:hanging="360"/>
+        <w:rPr>
+          <w:rFonts w:hint="eastAsia"/>
+          <w:sz w:val="18"/>
+        </w:rPr>
+      </w:pPr>
+      <w:r>
+        <w:rPr>
+          <w:rFonts w:hint="eastAsia"/>
+          <w:sz w:val="18"/>
+          <w:lang w:val="en-US" w:eastAsia="zh-CN"/>
+        </w:rPr>
+        <w:t>超市顾客在扫码口进行扫码；</w:t>
+      </w:r>
+      <w:r>
+        <w:rPr>
+          <w:rFonts w:hint="default"/>
+          <w:sz w:val="18"/>
+        </w:rPr>
+        <w:t xml:space="preserve">     </w:t>
+      </w:r>
+    </w:p>
+    <w:p>
+      <w:pPr>
+        <w:numPr>
+          <w:ilvl w:val="0"/>
+          <w:numId w:val="2"/>
+        </w:numPr>
+        <w:spacing w:beforeLines="0" w:afterLines="0"/>
+        <w:ind w:left="1200" w:leftChars="0" w:hanging="360"/>
+        <w:rPr>
+          <w:rFonts w:hint="eastAsia"/>
+          <w:sz w:val="18"/>
+        </w:rPr>
+      </w:pPr>
+      <w:r>
+        <w:rPr>
+          <w:rFonts w:hint="default" w:ascii="Segoe UI"/>
+          <w:sz w:val="18"/>
+        </w:rPr>
+        <w:t>系统</w:t>
+      </w:r>
+      <w:r>
+        <w:rPr>
+          <w:rFonts w:hint="eastAsia" w:ascii="Segoe UI"/>
+          <w:sz w:val="18"/>
+          <w:lang w:val="en-US" w:eastAsia="zh-CN"/>
+        </w:rPr>
+        <w:t>验证条形码进行结算；</w:t>
+      </w:r>
+      <w:r>
+        <w:rPr>
+          <w:rFonts w:hint="default"/>
+          <w:sz w:val="18"/>
+        </w:rPr>
+        <w:t xml:space="preserve">   </w:t>
+      </w:r>
+    </w:p>
+    <w:p>
+      <w:pPr>
+        <w:numPr>
+          <w:ilvl w:val="0"/>
+          <w:numId w:val="2"/>
+        </w:numPr>
+        <w:spacing w:beforeLines="0" w:afterLines="0"/>
+        <w:ind w:left="1200" w:leftChars="0" w:hanging="360"/>
+        <w:rPr>
+          <w:rFonts w:hint="eastAsia"/>
+          <w:sz w:val="18"/>
+        </w:rPr>
+      </w:pPr>
+      <w:r>
+        <w:rPr>
+          <w:rFonts w:hint="eastAsia"/>
+          <w:sz w:val="18"/>
+          <w:lang w:val="en-US" w:eastAsia="zh-CN"/>
+        </w:rPr>
+        <w:t>系统显示商品总金额；</w:t>
+      </w:r>
+      <w:r>
+        <w:rPr>
+          <w:rFonts w:hint="default"/>
+          <w:sz w:val="18"/>
+        </w:rPr>
+        <w:t> </w:t>
+      </w:r>
+    </w:p>
+    <w:p>
+      <w:pPr>
+        <w:numPr>
+          <w:ilvl w:val="0"/>
+          <w:numId w:val="2"/>
+        </w:numPr>
+        <w:spacing w:beforeLines="0" w:afterLines="0"/>
+        <w:ind w:left="1200" w:leftChars="0" w:hanging="360"/>
+        <w:rPr>
+          <w:rFonts w:hint="eastAsia"/>
+          <w:sz w:val="18"/>
+        </w:rPr>
+      </w:pPr>
+      <w:r>
+        <w:rPr>
+          <w:rFonts w:hint="eastAsia"/>
+          <w:sz w:val="18"/>
+          <w:lang w:val="en-US" w:eastAsia="zh-CN"/>
+        </w:rPr>
+        <w:t>超市顾客选择刷脸支付或者扫码支付；</w:t>
+      </w:r>
+      <w:r>
+        <w:rPr>
+          <w:rFonts w:hint="default"/>
+          <w:sz w:val="18"/>
+        </w:rPr>
+        <w:t xml:space="preserve">  </w:t>
+      </w:r>
+    </w:p>
+    <w:p>
+      <w:pPr>
+        <w:numPr>
+          <w:ilvl w:val="0"/>
+          <w:numId w:val="2"/>
+        </w:numPr>
+        <w:spacing w:beforeLines="0" w:afterLines="0"/>
+        <w:ind w:left="1200" w:leftChars="0" w:hanging="360"/>
+        <w:rPr>
+          <w:rFonts w:hint="eastAsia"/>
+          <w:sz w:val="18"/>
+        </w:rPr>
+      </w:pPr>
+      <w:r>
+        <w:rPr>
+          <w:rFonts w:hint="eastAsia"/>
+          <w:sz w:val="18"/>
+          <w:lang w:val="en-US" w:eastAsia="zh-CN"/>
+        </w:rPr>
+        <w:t>系统扫描扣钱；</w:t>
+      </w:r>
+      <w:r>
+        <w:rPr>
+          <w:rFonts w:hint="default"/>
+          <w:sz w:val="18"/>
+        </w:rPr>
+        <w:t xml:space="preserve">   </w:t>
+      </w:r>
+    </w:p>
+    <w:p>
+      <w:pPr>
+        <w:numPr>
+          <w:ilvl w:val="0"/>
+          <w:numId w:val="2"/>
+        </w:numPr>
+        <w:spacing w:beforeLines="0" w:afterLines="0"/>
+        <w:ind w:left="1200" w:leftChars="0" w:hanging="360"/>
+        <w:rPr>
+          <w:rFonts w:hint="eastAsia"/>
+          <w:sz w:val="18"/>
+        </w:rPr>
+      </w:pPr>
+      <w:r>
+        <w:rPr>
+          <w:rFonts w:hint="eastAsia"/>
+          <w:sz w:val="18"/>
+          <w:lang w:val="en-US" w:eastAsia="zh-CN"/>
+        </w:rPr>
+        <w:t>超市顾客确认；</w:t>
+      </w:r>
+      <w:r>
+        <w:rPr>
+          <w:rFonts w:hint="default"/>
+          <w:sz w:val="18"/>
+        </w:rPr>
+        <w:t xml:space="preserve">  </w:t>
+      </w:r>
+    </w:p>
+    <w:p>
+      <w:pPr>
+        <w:numPr>
+          <w:ilvl w:val="0"/>
+          <w:numId w:val="2"/>
+        </w:numPr>
+        <w:spacing w:beforeLines="0" w:afterLines="0"/>
+        <w:ind w:left="1200" w:leftChars="0" w:hanging="360"/>
+        <w:rPr>
+          <w:rFonts w:hint="eastAsia"/>
+          <w:sz w:val="18"/>
+        </w:rPr>
+      </w:pPr>
+      <w:r>
+        <w:rPr>
+          <w:rFonts w:hint="default" w:ascii="Segoe UI"/>
+          <w:sz w:val="18"/>
+        </w:rPr>
+        <w:t>系统</w:t>
+      </w:r>
+      <w:r>
+        <w:rPr>
+          <w:rFonts w:hint="eastAsia" w:ascii="Segoe UI"/>
+          <w:sz w:val="18"/>
+          <w:lang w:val="en-US" w:eastAsia="zh-CN"/>
+        </w:rPr>
+        <w:t>打印小票。</w:t>
+      </w:r>
+      <w:r>
+        <w:rPr>
+          <w:rFonts w:hint="default"/>
+          <w:sz w:val="18"/>
+        </w:rPr>
+        <w:t xml:space="preserve">          </w:t>
+      </w:r>
+    </w:p>
+    <w:p>
+      <w:pPr>
+        <w:spacing w:beforeLines="0" w:afterLines="0"/>
+        <w:ind w:firstLine="420" w:firstLineChars="0"/>
+        <w:rPr>
+          <w:rFonts w:hint="default" w:ascii="Segoe UI"/>
+          <w:sz w:val="18"/>
+        </w:rPr>
+      </w:pPr>
+      <w:r>
+        <w:rPr>
+          <w:rFonts w:hint="default" w:ascii="Segoe UI" w:hAnsi="Segoe UI" w:eastAsia="Segoe UI"/>
+          <w:color w:val="FF0000"/>
+          <w:sz w:val="18"/>
+        </w:rPr>
+        <w:t>扩展路径：</w:t>
+      </w:r>
+    </w:p>
+    <w:p>
+      <w:pPr>
+        <w:numPr>
+          <w:ilvl w:val="0"/>
+          <w:numId w:val="3"/>
+        </w:numPr>
+        <w:spacing w:beforeLines="0" w:after="1" w:afterLines="0"/>
+        <w:ind w:left="1200" w:leftChars="0" w:hanging="360"/>
+        <w:rPr>
+          <w:rFonts w:hint="eastAsia"/>
+          <w:sz w:val="18"/>
+        </w:rPr>
+      </w:pPr>
+      <w:r>
+        <w:rPr>
+          <w:rFonts w:hint="eastAsia" w:ascii="Segoe UI"/>
+          <w:sz w:val="18"/>
+          <w:lang w:val="en-US" w:eastAsia="zh-CN"/>
+        </w:rPr>
+        <w:t>超市客户扫描的商品条形码不正确</w:t>
+      </w:r>
+      <w:r>
+        <w:rPr>
+          <w:rFonts w:hint="default" w:ascii="Segoe UI"/>
+          <w:sz w:val="18"/>
+        </w:rPr>
+        <w:t>，系统提示；</w:t>
+      </w:r>
+      <w:r>
+        <w:rPr>
+          <w:rFonts w:hint="default"/>
+          <w:sz w:val="18"/>
+        </w:rPr>
+        <w:t xml:space="preserve">     </w:t>
+      </w:r>
+    </w:p>
+    <w:p>
+      <w:pPr>
+        <w:numPr>
+          <w:ilvl w:val="0"/>
+          <w:numId w:val="3"/>
+        </w:numPr>
+        <w:spacing w:beforeLines="0" w:afterLines="0"/>
+        <w:ind w:left="1200" w:leftChars="0" w:hanging="360"/>
+        <w:rPr>
+          <w:rFonts w:hint="eastAsia"/>
+          <w:sz w:val="18"/>
+        </w:rPr>
+      </w:pPr>
+      <w:r>
+        <w:rPr>
+          <w:rFonts w:hint="eastAsia" w:ascii="Segoe UI"/>
+          <w:sz w:val="18"/>
+          <w:lang w:val="en-US" w:eastAsia="zh-CN"/>
+        </w:rPr>
+        <w:t>超市客户刷脸支付系统无法识别</w:t>
+      </w:r>
+      <w:r>
+        <w:rPr>
+          <w:rFonts w:hint="default" w:ascii="Segoe UI"/>
+          <w:sz w:val="18"/>
+        </w:rPr>
+        <w:t>，系统提示；</w:t>
+      </w:r>
+      <w:r>
+        <w:rPr>
+          <w:rFonts w:hint="default"/>
+          <w:sz w:val="18"/>
+        </w:rPr>
+        <w:t xml:space="preserve">     </w:t>
+      </w:r>
+    </w:p>
+    <w:p>
+      <w:pPr>
+        <w:numPr>
+          <w:ilvl w:val="0"/>
+          <w:numId w:val="3"/>
+        </w:numPr>
+        <w:spacing w:beforeLines="0" w:afterLines="0"/>
+        <w:ind w:left="1200" w:leftChars="0" w:hanging="360"/>
+        <w:rPr>
+          <w:rFonts w:hint="eastAsia"/>
+          <w:sz w:val="18"/>
+        </w:rPr>
+      </w:pPr>
+      <w:r>
+        <w:rPr>
+          <w:rFonts w:hint="eastAsia" w:ascii="Segoe UI"/>
+          <w:sz w:val="18"/>
+          <w:lang w:val="en-US" w:eastAsia="zh-CN"/>
+        </w:rPr>
+        <w:t>超市客户扫码支付的平台余额不足</w:t>
+      </w:r>
+      <w:r>
+        <w:rPr>
+          <w:rFonts w:hint="default" w:ascii="Segoe UI"/>
+          <w:sz w:val="18"/>
+        </w:rPr>
+        <w:t>，系统提示；</w:t>
+      </w:r>
+      <w:r>
+        <w:rPr>
+          <w:rFonts w:hint="default"/>
+          <w:sz w:val="18"/>
+        </w:rPr>
+        <w:t xml:space="preserve">     </w:t>
+      </w:r>
+    </w:p>
+    <w:p>
+      <w:pPr>
+        <w:numPr>
+          <w:ilvl w:val="0"/>
+          <w:numId w:val="3"/>
+        </w:numPr>
+        <w:spacing w:beforeLines="0" w:afterLines="0"/>
+        <w:ind w:left="1200" w:leftChars="0" w:hanging="360"/>
+        <w:rPr>
+          <w:rFonts w:hint="eastAsia"/>
+          <w:sz w:val="18"/>
+        </w:rPr>
+      </w:pPr>
+      <w:r>
+        <w:rPr>
+          <w:rFonts w:hint="default" w:ascii="Segoe UI"/>
+          <w:sz w:val="18"/>
+        </w:rPr>
+        <w:t>系统与</w:t>
+      </w:r>
+      <w:r>
+        <w:rPr>
+          <w:rFonts w:hint="eastAsia" w:ascii="Segoe UI"/>
+          <w:sz w:val="18"/>
+          <w:lang w:val="en-US" w:eastAsia="zh-CN"/>
+        </w:rPr>
+        <w:t>超市</w:t>
+      </w:r>
+      <w:r>
+        <w:rPr>
+          <w:rFonts w:hint="default" w:ascii="Segoe UI"/>
+          <w:sz w:val="18"/>
+        </w:rPr>
+        <w:t>系统网络故障，系统提示；</w:t>
+      </w:r>
+      <w:r>
+        <w:rPr>
+          <w:rFonts w:hint="default"/>
+          <w:sz w:val="18"/>
+        </w:rPr>
+        <w:t xml:space="preserve">      </w:t>
+      </w:r>
+    </w:p>
+    <w:p>
+      <w:pPr>
+        <w:spacing w:beforeLines="0" w:afterLines="0"/>
+        <w:ind w:firstLine="420" w:firstLineChars="0"/>
+        <w:rPr>
+          <w:rFonts w:hint="default" w:ascii="Segoe UI"/>
+          <w:sz w:val="18"/>
+        </w:rPr>
+      </w:pPr>
+      <w:r>
+        <w:rPr>
+          <w:rFonts w:hint="default" w:ascii="Segoe UI" w:hAnsi="Segoe UI" w:eastAsia="Segoe UI"/>
+          <w:color w:val="FF0000"/>
+          <w:sz w:val="18"/>
+        </w:rPr>
+        <w:t>业务规则</w:t>
+      </w:r>
+    </w:p>
+    <w:p>
+      <w:pPr>
+        <w:numPr>
+          <w:ilvl w:val="0"/>
+          <w:numId w:val="4"/>
+        </w:numPr>
+        <w:spacing w:beforeLines="0" w:afterLines="0"/>
+        <w:ind w:left="1200" w:leftChars="0" w:hanging="360"/>
+        <w:rPr>
+          <w:rFonts w:hint="eastAsia"/>
+          <w:sz w:val="18"/>
+        </w:rPr>
+      </w:pPr>
+      <w:r>
+        <w:rPr>
+          <w:rFonts w:hint="default" w:ascii="Segoe UI"/>
+          <w:sz w:val="18"/>
+        </w:rPr>
+        <w:t>系统只识别</w:t>
+      </w:r>
+      <w:r>
+        <w:rPr>
+          <w:rFonts w:hint="eastAsia"/>
+          <w:sz w:val="18"/>
+          <w:lang w:val="en-US" w:eastAsia="zh-CN"/>
+        </w:rPr>
+        <w:t>本超市的商品条形码</w:t>
+      </w:r>
+      <w:r>
+        <w:rPr>
+          <w:rFonts w:hint="default" w:ascii="Segoe UI"/>
+          <w:sz w:val="18"/>
+        </w:rPr>
+        <w:t>；</w:t>
+      </w:r>
+    </w:p>
+    <w:p>
+      <w:pPr>
+        <w:pStyle w:val="2"/>
+        <w:numPr>
+          <w:ilvl w:val="0"/>
+          <w:numId w:val="1"/>
+        </w:numPr>
+        <w:bidi w:val="0"/>
+        <w:ind w:left="0" w:leftChars="0" w:firstLine="0" w:firstLineChars="0"/>
+        <w:rPr>
+          <w:rFonts w:hint="eastAsia"/>
+          <w:lang w:val="en-US" w:eastAsia="zh-CN"/>
+        </w:rPr>
+      </w:pPr>
+      <w:bookmarkStart w:id="11" w:name="_Toc18607"/>
+      <w:r>
+        <w:rPr>
+          <w:rFonts w:hint="eastAsia"/>
+          <w:lang w:val="en-US" w:eastAsia="zh-CN"/>
+        </w:rPr>
+        <w:t>非功能性需求</w:t>
+      </w:r>
+      <w:bookmarkEnd w:id="11"/>
+    </w:p>
+    <w:p>
+      <w:pPr>
+        <w:pStyle w:val="3"/>
+        <w:bidi w:val="0"/>
+        <w:rPr>
+          <w:rFonts w:hint="eastAsia"/>
+          <w:lang w:val="en-US" w:eastAsia="zh-CN"/>
+        </w:rPr>
+      </w:pPr>
+      <w:bookmarkStart w:id="12" w:name="_Toc21780"/>
+      <w:r>
+        <w:rPr>
+          <w:rFonts w:hint="eastAsia"/>
+          <w:lang w:val="en-US" w:eastAsia="zh-CN"/>
+        </w:rPr>
+        <w:t>5.1性能需求</w:t>
+      </w:r>
+      <w:bookmarkEnd w:id="12"/>
+    </w:p>
+    <w:p>
+      <w:pPr>
+        <w:numPr>
+          <w:ilvl w:val="0"/>
+          <w:numId w:val="5"/>
+        </w:numPr>
+        <w:ind w:firstLine="420" w:firstLineChars="0"/>
+        <w:rPr>
+          <w:rFonts w:hint="eastAsia"/>
+          <w:lang w:val="en-US" w:eastAsia="zh-CN"/>
+        </w:rPr>
+      </w:pPr>
+      <w:r>
+        <w:rPr>
+          <w:rFonts w:hint="eastAsia"/>
+          <w:lang w:val="en-US" w:eastAsia="zh-CN"/>
+        </w:rPr>
+        <w:t>客户端一般响应时间不超过1秒。</w:t>
+      </w:r>
+    </w:p>
+    <w:p>
+      <w:pPr>
+        <w:numPr>
+          <w:ilvl w:val="0"/>
+          <w:numId w:val="5"/>
+        </w:numPr>
+        <w:ind w:firstLine="420" w:firstLineChars="0"/>
+        <w:rPr>
+          <w:rFonts w:hint="default"/>
+          <w:lang w:val="en-US" w:eastAsia="zh-CN"/>
+        </w:rPr>
+      </w:pPr>
+      <w:r>
+        <w:rPr>
+          <w:rFonts w:hint="eastAsia"/>
+          <w:lang w:val="en-US" w:eastAsia="zh-CN"/>
+        </w:rPr>
+        <w:t>总金额计算时间不超过5秒。</w:t>
+      </w:r>
+    </w:p>
+    <w:p>
+      <w:pPr>
+        <w:numPr>
+          <w:ilvl w:val="0"/>
+          <w:numId w:val="5"/>
+        </w:numPr>
+        <w:ind w:firstLine="420" w:firstLineChars="0"/>
+        <w:rPr>
+          <w:rFonts w:hint="default"/>
+          <w:lang w:val="en-US" w:eastAsia="zh-CN"/>
+        </w:rPr>
+      </w:pPr>
+      <w:r>
+        <w:rPr>
+          <w:rFonts w:hint="eastAsia"/>
+          <w:lang w:val="en-US" w:eastAsia="zh-CN"/>
+        </w:rPr>
+        <w:t>支持一次性导入1000件商品名称及其价格，导入时间不超过100秒。</w:t>
+      </w:r>
+    </w:p>
+    <w:p>
+      <w:pPr>
+        <w:pStyle w:val="3"/>
+        <w:bidi w:val="0"/>
+        <w:rPr>
+          <w:rFonts w:hint="eastAsia"/>
+          <w:lang w:val="en-US" w:eastAsia="zh-CN"/>
+        </w:rPr>
+      </w:pPr>
+      <w:bookmarkStart w:id="13" w:name="_Toc30040"/>
+      <w:r>
+        <w:rPr>
+          <w:rFonts w:hint="eastAsia"/>
+          <w:lang w:val="en-US" w:eastAsia="zh-CN"/>
+        </w:rPr>
+        <w:t>5.2安全性需求</w:t>
+      </w:r>
+      <w:bookmarkEnd w:id="13"/>
+    </w:p>
+    <w:p>
+      <w:pPr>
         <w:numPr>
           <w:numId w:val="0"/>
         </w:numPr>
-        <w:ind w:firstLine="301" w:firstLineChars="100"/>
-        <w:rPr>
-          <w:rFonts w:hint="eastAsia"/>
-          <w:lang w:val="en-US" w:eastAsia="zh-CN"/>
-        </w:rPr>
-      </w:pPr>
-      <w:bookmarkStart w:id="1" w:name="_Toc19350"/>
-      <w:r>
-        <w:rPr>
-          <w:rFonts w:hint="eastAsia"/>
-          <w:lang w:val="en-US" w:eastAsia="zh-CN"/>
-        </w:rPr>
-        <w:t>1.1编写目的</w:t>
-      </w:r>
-      <w:bookmarkEnd w:id="1"/>
-    </w:p>
-    <w:p>
-      <w:pPr>
+        <w:ind w:firstLine="420" w:firstLineChars="0"/>
+        <w:rPr>
+          <w:rFonts w:hint="eastAsia"/>
+          <w:lang w:val="en-US" w:eastAsia="zh-CN"/>
+        </w:rPr>
+      </w:pPr>
+      <w:r>
+        <w:rPr>
+          <w:rFonts w:hint="eastAsia"/>
+          <w:lang w:val="en-US" w:eastAsia="zh-CN"/>
+        </w:rPr>
+        <w:t>（1）权限控制</w:t>
+      </w:r>
+    </w:p>
+    <w:p>
+      <w:pPr>
+        <w:numPr>
+          <w:numId w:val="0"/>
+        </w:numPr>
         <w:ind w:left="420" w:leftChars="0" w:firstLine="420" w:firstLineChars="0"/>
         <w:rPr>
           <w:rFonts w:hint="eastAsia"/>
@@ -1807,27 +4348,406 @@
           <w:rFonts w:hint="eastAsia"/>
           <w:lang w:val="en-US" w:eastAsia="zh-CN"/>
         </w:rPr>
-        <w:t>本需求说明书简要阐明了超市结算系统的基本设计思想、基本功能以及模块划分，以便于各模块开发人员能更好地了解该系统的基本情况及各模块详细功能。</w:t>
+        <w:t>根据不同用户角色，设计相应权限，用户的重要操作都做相应的日志记录以备查看，没有权限的用户禁止使用系统。</w:t>
+      </w:r>
+    </w:p>
+    <w:p>
+      <w:pPr>
+        <w:numPr>
+          <w:numId w:val="0"/>
+        </w:numPr>
+        <w:ind w:left="420" w:leftChars="0"/>
+        <w:rPr>
+          <w:rFonts w:hint="eastAsia"/>
+          <w:lang w:val="en-US" w:eastAsia="zh-CN"/>
+        </w:rPr>
+      </w:pPr>
+      <w:r>
+        <w:rPr>
+          <w:rFonts w:hint="eastAsia"/>
+          <w:lang w:val="en-US" w:eastAsia="zh-CN"/>
+        </w:rPr>
+        <w:t>（2）数据备份</w:t>
+      </w:r>
+    </w:p>
+    <w:p>
+      <w:pPr>
+        <w:numPr>
+          <w:numId w:val="0"/>
+        </w:numPr>
+        <w:ind w:left="420" w:leftChars="0" w:firstLine="420" w:firstLineChars="0"/>
+        <w:rPr>
+          <w:rFonts w:hint="eastAsia"/>
+          <w:lang w:val="en-US" w:eastAsia="zh-CN"/>
+        </w:rPr>
+      </w:pPr>
+      <w:r>
+        <w:rPr>
+          <w:rFonts w:hint="eastAsia"/>
+          <w:lang w:val="en-US" w:eastAsia="zh-CN"/>
+        </w:rPr>
+        <w:t>允许用户进行数据的备份和恢复，以弥补数据的破坏和丢失。</w:t>
+      </w:r>
+    </w:p>
+    <w:p>
+      <w:pPr>
+        <w:numPr>
+          <w:numId w:val="0"/>
+        </w:numPr>
+        <w:ind w:left="420" w:leftChars="0"/>
+        <w:rPr>
+          <w:rFonts w:hint="default"/>
+          <w:lang w:val="en-US" w:eastAsia="zh-CN"/>
+        </w:rPr>
+      </w:pPr>
+      <w:r>
+        <w:rPr>
+          <w:rFonts w:hint="eastAsia"/>
+          <w:lang w:val="en-US" w:eastAsia="zh-CN"/>
+        </w:rPr>
+        <w:t>（3）记录日志</w:t>
+      </w:r>
+    </w:p>
+    <w:p>
+      <w:pPr>
+        <w:numPr>
+          <w:numId w:val="0"/>
+        </w:numPr>
+        <w:ind w:left="420" w:leftChars="0" w:firstLine="420" w:firstLineChars="0"/>
+        <w:rPr>
+          <w:rFonts w:hint="default"/>
+          <w:lang w:val="en-US" w:eastAsia="zh-CN"/>
+        </w:rPr>
+      </w:pPr>
+      <w:r>
+        <w:rPr>
+          <w:rFonts w:hint="default"/>
+          <w:lang w:val="en-US" w:eastAsia="zh-CN"/>
+        </w:rPr>
+        <w:t>本系统应该能够记录系统运行时所发生的所有错误，包括本机错误和网络错误。这些错误记录便于查找错误的原因。日志同时记录用户的关键性操作信息。</w:t>
       </w:r>
     </w:p>
     <w:p>
       <w:pPr>
         <w:pStyle w:val="3"/>
-        <w:ind w:firstLine="301" w:firstLineChars="100"/>
-        <w:rPr>
-          <w:rFonts w:hint="eastAsia"/>
-          <w:lang w:val="en-US" w:eastAsia="zh-CN"/>
-        </w:rPr>
-      </w:pPr>
-      <w:r>
-        <w:rPr>
-          <w:rFonts w:hint="eastAsia"/>
-          <w:lang w:val="en-US" w:eastAsia="zh-CN"/>
-        </w:rPr>
-        <w:t>1.2产品</w:t>
-      </w:r>
-      <w:bookmarkStart w:id="2" w:name="_GoBack"/>
-      <w:bookmarkEnd w:id="2"/>
+        <w:bidi w:val="0"/>
+        <w:rPr>
+          <w:rFonts w:hint="eastAsia"/>
+          <w:lang w:val="en-US" w:eastAsia="zh-CN"/>
+        </w:rPr>
+      </w:pPr>
+      <w:bookmarkStart w:id="14" w:name="_Toc25247"/>
+      <w:r>
+        <w:rPr>
+          <w:rFonts w:hint="eastAsia"/>
+          <w:lang w:val="en-US" w:eastAsia="zh-CN"/>
+        </w:rPr>
+        <w:t>5.3用户文档</w:t>
+      </w:r>
+      <w:bookmarkEnd w:id="14"/>
+    </w:p>
+    <w:p>
+      <w:pPr>
+        <w:ind w:firstLine="420" w:firstLineChars="0"/>
+        <w:rPr>
+          <w:rFonts w:hint="default"/>
+          <w:lang w:val="en-US" w:eastAsia="zh-CN"/>
+        </w:rPr>
+      </w:pPr>
+      <w:r>
+        <w:rPr>
+          <w:rFonts w:hint="default"/>
+          <w:lang w:val="en-US" w:eastAsia="zh-CN"/>
+        </w:rPr>
+        <w:t>同本软件一起发行的用户文档包括： </w:t>
+      </w:r>
+    </w:p>
+    <w:p>
+      <w:pPr>
+        <w:numPr>
+          <w:ilvl w:val="0"/>
+          <w:numId w:val="6"/>
+        </w:numPr>
+        <w:ind w:firstLine="420" w:firstLineChars="0"/>
+        <w:rPr>
+          <w:rFonts w:hint="default"/>
+          <w:lang w:val="en-US" w:eastAsia="zh-CN"/>
+        </w:rPr>
+      </w:pPr>
+      <w:r>
+        <w:rPr>
+          <w:rFonts w:hint="default"/>
+          <w:lang w:val="en-US" w:eastAsia="zh-CN"/>
+        </w:rPr>
+        <w:t>安装手册：Word格式文件。 </w:t>
+      </w:r>
+    </w:p>
+    <w:p>
+      <w:pPr>
+        <w:numPr>
+          <w:ilvl w:val="0"/>
+          <w:numId w:val="6"/>
+        </w:numPr>
+        <w:ind w:firstLine="420" w:firstLineChars="0"/>
+        <w:rPr>
+          <w:rFonts w:hint="default"/>
+          <w:lang w:val="en-US" w:eastAsia="zh-CN"/>
+        </w:rPr>
+      </w:pPr>
+      <w:r>
+        <w:rPr>
+          <w:rFonts w:hint="default"/>
+          <w:lang w:val="en-US" w:eastAsia="zh-CN"/>
+        </w:rPr>
+        <w:t>用户手册：Word格式文件。 </w:t>
+      </w:r>
+    </w:p>
+    <w:p>
+      <w:pPr>
+        <w:numPr>
+          <w:ilvl w:val="0"/>
+          <w:numId w:val="6"/>
+        </w:numPr>
+        <w:ind w:firstLine="420" w:firstLineChars="0"/>
+        <w:rPr>
+          <w:rFonts w:hint="default"/>
+          <w:lang w:val="en-US" w:eastAsia="zh-CN"/>
+        </w:rPr>
+      </w:pPr>
+      <w:r>
+        <w:rPr>
+          <w:rFonts w:hint="default"/>
+          <w:lang w:val="en-US" w:eastAsia="zh-CN"/>
+        </w:rPr>
+        <w:t>在线帮助：HTML Help格式文件，联机式。</w:t>
+      </w:r>
+    </w:p>
+    <w:p>
+      <w:pPr>
+        <w:pStyle w:val="3"/>
+        <w:bidi w:val="0"/>
+        <w:rPr>
+          <w:rFonts w:hint="eastAsia"/>
+          <w:lang w:val="en-US" w:eastAsia="zh-CN"/>
+        </w:rPr>
+      </w:pPr>
+      <w:bookmarkStart w:id="15" w:name="_Toc5447"/>
+      <w:r>
+        <w:rPr>
+          <w:rFonts w:hint="eastAsia"/>
+          <w:lang w:val="en-US" w:eastAsia="zh-CN"/>
+        </w:rPr>
+        <w:t>5.4其他需求</w:t>
+      </w:r>
+      <w:bookmarkEnd w:id="15"/>
+    </w:p>
+    <w:p>
+      <w:pPr>
+        <w:numPr>
+          <w:ilvl w:val="0"/>
+          <w:numId w:val="7"/>
+        </w:numPr>
+        <w:ind w:firstLine="420" w:firstLineChars="0"/>
+        <w:rPr>
+          <w:rFonts w:hint="default"/>
+          <w:lang w:val="en-US" w:eastAsia="zh-CN"/>
+        </w:rPr>
+      </w:pPr>
+      <w:r>
+        <w:rPr>
+          <w:rFonts w:hint="default"/>
+          <w:lang w:val="en-US" w:eastAsia="zh-CN"/>
+        </w:rPr>
+        <w:t>支持多浏览器。 </w:t>
+      </w:r>
+    </w:p>
+    <w:p>
+      <w:pPr>
+        <w:numPr>
+          <w:ilvl w:val="0"/>
+          <w:numId w:val="7"/>
+        </w:numPr>
+        <w:ind w:firstLine="420" w:firstLineChars="0"/>
+        <w:rPr>
+          <w:rFonts w:hint="default"/>
+          <w:lang w:val="en-US" w:eastAsia="zh-CN"/>
+        </w:rPr>
+      </w:pPr>
+      <w:r>
+        <w:rPr>
+          <w:rFonts w:hint="default"/>
+          <w:lang w:val="en-US" w:eastAsia="zh-CN"/>
+        </w:rPr>
+        <w:t>系统安装方便，易于维护。</w:t>
+      </w:r>
+    </w:p>
+    <w:p>
+      <w:pPr>
+        <w:pStyle w:val="2"/>
+        <w:bidi w:val="0"/>
+        <w:rPr>
+          <w:rFonts w:hint="eastAsia"/>
+          <w:lang w:val="en-US" w:eastAsia="zh-CN"/>
+        </w:rPr>
+      </w:pPr>
+      <w:bookmarkStart w:id="16" w:name="_Toc8139"/>
+      <w:r>
+        <w:rPr>
+          <w:rFonts w:hint="eastAsia"/>
+          <w:lang w:val="en-US" w:eastAsia="zh-CN"/>
+        </w:rPr>
+        <w:t>6外部接口需求</w:t>
+      </w:r>
+      <w:bookmarkEnd w:id="16"/>
+    </w:p>
+    <w:p>
+      <w:pPr>
+        <w:pStyle w:val="3"/>
+        <w:bidi w:val="0"/>
+        <w:rPr>
+          <w:rFonts w:hint="eastAsia"/>
+          <w:lang w:val="en-US" w:eastAsia="zh-CN"/>
+        </w:rPr>
+      </w:pPr>
+      <w:bookmarkStart w:id="17" w:name="_Toc8951"/>
+      <w:r>
+        <w:rPr>
+          <w:rFonts w:hint="eastAsia"/>
+          <w:lang w:val="en-US" w:eastAsia="zh-CN"/>
+        </w:rPr>
+        <w:t>6.1用户接口</w:t>
+      </w:r>
+      <w:bookmarkEnd w:id="17"/>
+    </w:p>
+    <w:p>
+      <w:pPr>
+        <w:ind w:firstLine="420" w:firstLineChars="0"/>
+        <w:rPr>
+          <w:rFonts w:hint="default"/>
+          <w:lang w:val="en-US" w:eastAsia="zh-CN"/>
+        </w:rPr>
+      </w:pPr>
+      <w:r>
+        <w:rPr>
+          <w:rFonts w:hint="default"/>
+          <w:lang w:val="en-US" w:eastAsia="zh-CN"/>
+        </w:rPr>
+        <w:t>本系统采用B/S架构，所有界面使用WEB风格，用户界面的具体细节将在概要设计文档中描述。</w:t>
+      </w:r>
+    </w:p>
+    <w:p>
+      <w:pPr>
+        <w:pStyle w:val="3"/>
+        <w:bidi w:val="0"/>
+        <w:rPr>
+          <w:rFonts w:hint="eastAsia"/>
+          <w:lang w:val="en-US" w:eastAsia="zh-CN"/>
+        </w:rPr>
+      </w:pPr>
+      <w:bookmarkStart w:id="18" w:name="_Toc21176"/>
+      <w:r>
+        <w:rPr>
+          <w:rFonts w:hint="eastAsia"/>
+          <w:lang w:val="en-US" w:eastAsia="zh-CN"/>
+        </w:rPr>
+        <w:t>6.2硬件接口</w:t>
+      </w:r>
+      <w:bookmarkEnd w:id="18"/>
+    </w:p>
+    <w:p>
+      <w:pPr>
+        <w:ind w:firstLine="420" w:firstLineChars="0"/>
+        <w:rPr>
+          <w:rFonts w:hint="default"/>
+          <w:lang w:val="en-US" w:eastAsia="zh-CN"/>
+        </w:rPr>
+      </w:pPr>
+      <w:r>
+        <w:rPr>
+          <w:rFonts w:hint="default"/>
+          <w:lang w:val="en-US" w:eastAsia="zh-CN"/>
+        </w:rPr>
+        <w:t>服务器端建议使用专用服务器。</w:t>
+      </w:r>
+    </w:p>
+    <w:p>
+      <w:pPr>
+        <w:pStyle w:val="3"/>
+        <w:bidi w:val="0"/>
+        <w:rPr>
+          <w:rFonts w:hint="eastAsia"/>
+          <w:lang w:val="en-US" w:eastAsia="zh-CN"/>
+        </w:rPr>
+      </w:pPr>
+      <w:bookmarkStart w:id="19" w:name="_Toc29530"/>
+      <w:r>
+        <w:rPr>
+          <w:rFonts w:hint="eastAsia"/>
+          <w:lang w:val="en-US" w:eastAsia="zh-CN"/>
+        </w:rPr>
+        <w:t>6.3软件接口</w:t>
+      </w:r>
+      <w:bookmarkEnd w:id="19"/>
+    </w:p>
+    <w:p>
+      <w:pPr>
+        <w:ind w:firstLine="420" w:firstLineChars="0"/>
+        <w:rPr>
+          <w:rFonts w:hint="default"/>
+          <w:lang w:val="en-US" w:eastAsia="zh-CN"/>
+        </w:rPr>
+      </w:pPr>
+      <w:r>
+        <w:rPr>
+          <w:rFonts w:hint="eastAsia"/>
+          <w:lang w:val="en-US" w:eastAsia="zh-CN"/>
+        </w:rPr>
+        <w:t>无特殊需求</w:t>
+      </w:r>
+    </w:p>
+    <w:p>
+      <w:pPr>
+        <w:pStyle w:val="3"/>
+        <w:bidi w:val="0"/>
+        <w:rPr>
+          <w:rFonts w:hint="eastAsia"/>
+          <w:lang w:val="en-US" w:eastAsia="zh-CN"/>
+        </w:rPr>
+      </w:pPr>
+      <w:bookmarkStart w:id="20" w:name="_Toc11952"/>
+      <w:r>
+        <w:rPr>
+          <w:rFonts w:hint="eastAsia"/>
+          <w:lang w:val="en-US" w:eastAsia="zh-CN"/>
+        </w:rPr>
+        <w:t>6.4通信接口</w:t>
+      </w:r>
+      <w:bookmarkEnd w:id="20"/>
+    </w:p>
+    <w:p>
+      <w:pPr>
+        <w:ind w:firstLine="420" w:firstLineChars="0"/>
+        <w:rPr>
+          <w:rFonts w:hint="default"/>
+          <w:lang w:val="en-US" w:eastAsia="zh-CN"/>
+        </w:rPr>
+      </w:pPr>
+      <w:r>
+        <w:rPr>
+          <w:rFonts w:hint="eastAsia"/>
+          <w:lang w:val="en-US" w:eastAsia="zh-CN"/>
+        </w:rPr>
+        <w:t>无特殊需求</w:t>
+      </w:r>
+    </w:p>
+    <w:p>
+      <w:pPr>
+        <w:ind w:firstLine="420" w:firstLineChars="0"/>
+        <w:rPr>
+          <w:rFonts w:hint="default"/>
+          <w:lang w:val="en-US" w:eastAsia="zh-CN"/>
+        </w:rPr>
+      </w:pPr>
     </w:p>
     <w:sectPr>
       <w:pgSz w:w="11906" w:h="16838"/>
@@ -1842,6 +4762,355 @@
 <file path=word/numbering.xml><?xml version="1.0" encoding="utf-8"?>
 <w:numbering xmlns:wpc="http://schemas.microsoft.com/office/word/2010/wordprocessingCanvas" xmlns:mc="http://schemas.openxmlformats.org/markup-compatibility/2006" xmlns:o="urn:schemas-microsoft-com:office:office" xmlns:r="http://schemas.openxmlformats.org/officeDocument/2006/relationships" xmlns:m="http://schemas.openxmlformats.org/officeDocument/2006/math" xmlns:v="urn:schemas-microsoft-com:vml" xmlns:wp14="http://schemas.microsoft.com/office/word/2010/wordprocessingDrawing" xmlns:wp="http://schemas.openxmlformats.org/drawingml/2006/wordprocessingDrawing" xmlns:w10="urn:schemas-microsoft-com:office:word" xmlns:w="http://schemas.openxmlformats.org/wordprocessingml/2006/main" xmlns:w14="http://schemas.microsoft.com/office/word/2010/wordml" xmlns:wpg="http://schemas.microsoft.com/office/word/2010/wordprocessingGroup" xmlns:wpi="http://schemas.microsoft.com/office/word/2010/wordprocessingInk" xmlns:wne="http://schemas.microsoft.com/office/word/2006/wordml" xmlns:wps="http://schemas.microsoft.com/office/word/2010/wordprocessingShape" mc:Ignorable="w14 wp14">
   <w:abstractNum w:abstractNumId="0">
+    <w:nsid w:val="80CF7A8E"/>
+    <w:multiLevelType w:val="singleLevel"/>
+    <w:tmpl w:val="80CF7A8E"/>
+    <w:lvl w:ilvl="0" w:tentative="0">
+      <w:start w:val="1"/>
+      <w:numFmt w:val="decimal"/>
+      <w:suff w:val="nothing"/>
+      <w:lvlText w:val="（%1）"/>
+      <w:lvlJc w:val="left"/>
+    </w:lvl>
+  </w:abstractNum>
+  <w:abstractNum w:abstractNumId="1">
+    <w:nsid w:val="94816B18"/>
+    <w:multiLevelType w:val="singleLevel"/>
+    <w:tmpl w:val="94816B18"/>
+    <w:lvl w:ilvl="0" w:tentative="0">
+      <w:start w:val="1"/>
+      <w:numFmt w:val="decimal"/>
+      <w:suff w:val="nothing"/>
+      <w:lvlText w:val="（%1）"/>
+      <w:lvlJc w:val="left"/>
+    </w:lvl>
+  </w:abstractNum>
+  <w:abstractNum w:abstractNumId="2">
+    <w:nsid w:val="05FCED71"/>
+    <w:multiLevelType w:val="multilevel"/>
+    <w:tmpl w:val="05FCED71"/>
+    <w:lvl w:ilvl="0" w:tentative="0">
+      <w:start w:val="1"/>
+      <w:numFmt w:val="decimal"/>
+      <w:lvlText w:val="%1."/>
+      <w:lvlJc w:val="left"/>
+      <w:rPr>
+        <w:rFonts w:hint="default"/>
+        <w:u w:val="none" w:color="auto"/>
+      </w:rPr>
+    </w:lvl>
+    <w:lvl w:ilvl="1" w:tentative="0">
+      <w:start w:val="1"/>
+      <w:numFmt w:val="decimal"/>
+      <w:lvlText w:val="%1.%2"/>
+      <w:lvlJc w:val="left"/>
+      <w:rPr>
+        <w:rFonts w:hint="default"/>
+        <w:u w:val="none" w:color="auto"/>
+      </w:rPr>
+    </w:lvl>
+    <w:lvl w:ilvl="2" w:tentative="0">
+      <w:start w:val="1"/>
+      <w:numFmt w:val="decimal"/>
+      <w:lvlText w:val="%1.%2.%3"/>
+      <w:lvlJc w:val="left"/>
+      <w:rPr>
+        <w:rFonts w:hint="default"/>
+        <w:u w:val="none" w:color="auto"/>
+      </w:rPr>
+    </w:lvl>
+    <w:lvl w:ilvl="3" w:tentative="0">
+      <w:start w:val="1"/>
+      <w:numFmt w:val="decimal"/>
+      <w:lvlText w:val="%1.%2.%3.%4"/>
+      <w:lvlJc w:val="left"/>
+      <w:rPr>
+        <w:rFonts w:hint="default"/>
+        <w:u w:val="none" w:color="auto"/>
+      </w:rPr>
+    </w:lvl>
+    <w:lvl w:ilvl="4" w:tentative="0">
+      <w:start w:val="1"/>
+      <w:numFmt w:val="decimal"/>
+      <w:lvlText w:val="%1.%2.%3.%4.%5"/>
+      <w:lvlJc w:val="left"/>
+      <w:rPr>
+        <w:rFonts w:hint="default"/>
+        <w:u w:val="none" w:color="auto"/>
+      </w:rPr>
+    </w:lvl>
+    <w:lvl w:ilvl="5" w:tentative="0">
+      <w:start w:val="1"/>
+      <w:numFmt w:val="decimal"/>
+      <w:lvlText w:val="%1.%2.%3.%4.%5.%6"/>
+      <w:lvlJc w:val="left"/>
+      <w:rPr>
+        <w:rFonts w:hint="default"/>
+        <w:u w:val="none" w:color="auto"/>
+      </w:rPr>
+    </w:lvl>
+    <w:lvl w:ilvl="6" w:tentative="0">
+      <w:start w:val="1"/>
+      <w:numFmt w:val="decimal"/>
+      <w:lvlText w:val="%1.%2.%3.%4.%5.%6.%7"/>
+      <w:lvlJc w:val="left"/>
+      <w:rPr>
+        <w:rFonts w:hint="default"/>
+        <w:u w:val="none" w:color="auto"/>
+      </w:rPr>
+    </w:lvl>
+    <w:lvl w:ilvl="7" w:tentative="0">
+      <w:start w:val="1"/>
+      <w:numFmt w:val="decimal"/>
+      <w:lvlText w:val="%1.%2.%3.%4.%5.%6.%7.%8"/>
+      <w:lvlJc w:val="left"/>
+      <w:rPr>
+        <w:rFonts w:hint="default"/>
+        <w:u w:val="none" w:color="auto"/>
+      </w:rPr>
+    </w:lvl>
+    <w:lvl w:ilvl="8" w:tentative="0">
+      <w:start w:val="1"/>
+      <w:numFmt w:val="decimal"/>
+      <w:lvlText w:val="%1.%2.%3.%4.%5.%6.%7.%8.%9"/>
+      <w:lvlJc w:val="left"/>
+      <w:rPr>
+        <w:rFonts w:hint="default"/>
+        <w:u w:val="none" w:color="auto"/>
+      </w:rPr>
+    </w:lvl>
+  </w:abstractNum>
+  <w:abstractNum w:abstractNumId="3">
+    <w:nsid w:val="05FCEE3C"/>
+    <w:multiLevelType w:val="multilevel"/>
+    <w:tmpl w:val="05FCEE3C"/>
+    <w:lvl w:ilvl="0" w:tentative="0">
+      <w:start w:val="1"/>
+      <w:numFmt w:val="bullet"/>
+      <w:lvlText w:val="·"/>
+      <w:lvlJc w:val="left"/>
+      <w:rPr>
+        <w:rFonts w:hint="default" w:ascii="Symbol" w:hAnsi="Symbol" w:eastAsia="Symbol"/>
+        <w:color w:val="000000"/>
+        <w:sz w:val="18"/>
+        <w:u w:val="none" w:color="000000"/>
+      </w:rPr>
+    </w:lvl>
+    <w:lvl w:ilvl="1" w:tentative="0">
+      <w:start w:val="1"/>
+      <w:numFmt w:val="bullet"/>
+      <w:lvlText w:val="·"/>
+      <w:lvlJc w:val="left"/>
+      <w:rPr>
+        <w:rFonts w:hint="default" w:ascii="Symbol" w:hAnsi="Symbol"/>
+        <w:color w:val="000000"/>
+        <w:sz w:val="18"/>
+        <w:u w:val="none" w:color="000000"/>
+      </w:rPr>
+    </w:lvl>
+    <w:lvl w:ilvl="2" w:tentative="0">
+      <w:start w:val="1"/>
+      <w:numFmt w:val="bullet"/>
+      <w:lvlText w:val="·"/>
+      <w:lvlJc w:val="left"/>
+      <w:rPr>
+        <w:rFonts w:hint="default" w:ascii="Symbol" w:hAnsi="Symbol"/>
+        <w:color w:val="000000"/>
+        <w:sz w:val="18"/>
+        <w:u w:val="none" w:color="000000"/>
+      </w:rPr>
+    </w:lvl>
+    <w:lvl w:ilvl="3" w:tentative="0">
+      <w:start w:val="1"/>
+      <w:numFmt w:val="bullet"/>
+      <w:lvlText w:val="·"/>
+      <w:lvlJc w:val="left"/>
+      <w:rPr>
+        <w:rFonts w:hint="default" w:ascii="Symbol" w:hAnsi="Symbol"/>
+        <w:color w:val="000000"/>
+        <w:sz w:val="18"/>
+        <w:u w:val="none" w:color="000000"/>
+      </w:rPr>
+    </w:lvl>
+    <w:lvl w:ilvl="4" w:tentative="0">
+      <w:start w:val="1"/>
+      <w:numFmt w:val="bullet"/>
+      <w:lvlText w:val="·"/>
+      <w:lvlJc w:val="left"/>
+      <w:rPr>
+        <w:rFonts w:hint="default" w:ascii="Symbol" w:hAnsi="Symbol"/>
+        <w:color w:val="000000"/>
+        <w:sz w:val="18"/>
+        <w:u w:val="none" w:color="000000"/>
+      </w:rPr>
+    </w:lvl>
+    <w:lvl w:ilvl="5" w:tentative="0">
+      <w:start w:val="1"/>
+      <w:numFmt w:val="bullet"/>
+      <w:lvlText w:val="·"/>
+      <w:lvlJc w:val="left"/>
+      <w:rPr>
+        <w:rFonts w:hint="default" w:ascii="Symbol" w:hAnsi="Symbol"/>
+        <w:color w:val="000000"/>
+        <w:sz w:val="18"/>
+        <w:u w:val="none" w:color="000000"/>
+      </w:rPr>
+    </w:lvl>
+    <w:lvl w:ilvl="6" w:tentative="0">
+      <w:start w:val="1"/>
+      <w:numFmt w:val="bullet"/>
+      <w:lvlText w:val="·"/>
+      <w:lvlJc w:val="left"/>
+      <w:rPr>
+        <w:rFonts w:hint="default" w:ascii="Symbol" w:hAnsi="Symbol"/>
+        <w:color w:val="000000"/>
+        <w:sz w:val="18"/>
+        <w:u w:val="none" w:color="000000"/>
+      </w:rPr>
+    </w:lvl>
+    <w:lvl w:ilvl="7" w:tentative="0">
+      <w:start w:val="1"/>
+      <w:numFmt w:val="decimal"/>
+      <w:lvlText w:val="%1.%2.%3.%4.%5.%6.%7.%8"/>
+      <w:lvlJc w:val="left"/>
+      <w:rPr>
+        <w:rFonts w:hint="default"/>
+        <w:u w:val="none" w:color="auto"/>
+      </w:rPr>
+    </w:lvl>
+    <w:lvl w:ilvl="8" w:tentative="0">
+      <w:start w:val="1"/>
+      <w:numFmt w:val="decimal"/>
+      <w:lvlText w:val="%1.%2.%3.%4.%5.%6.%7.%8.%9"/>
+      <w:lvlJc w:val="left"/>
+      <w:rPr>
+        <w:rFonts w:hint="default"/>
+        <w:u w:val="none" w:color="auto"/>
+      </w:rPr>
+    </w:lvl>
+  </w:abstractNum>
+  <w:abstractNum w:abstractNumId="4">
+    <w:nsid w:val="05FCEE6B"/>
+    <w:multiLevelType w:val="multilevel"/>
+    <w:tmpl w:val="05FCEE6B"/>
+    <w:lvl w:ilvl="0" w:tentative="0">
+      <w:start w:val="1"/>
+      <w:numFmt w:val="bullet"/>
+      <w:lvlText w:val="·"/>
+      <w:lvlJc w:val="left"/>
+      <w:rPr>
+        <w:rFonts w:hint="default" w:ascii="Symbol" w:hAnsi="Symbol"/>
+        <w:color w:val="000000"/>
+        <w:sz w:val="18"/>
+        <w:u w:val="none" w:color="000000"/>
+      </w:rPr>
+    </w:lvl>
+    <w:lvl w:ilvl="1" w:tentative="0">
+      <w:start w:val="1"/>
+      <w:numFmt w:val="bullet"/>
+      <w:lvlText w:val="·"/>
+      <w:lvlJc w:val="left"/>
+      <w:rPr>
+        <w:rFonts w:hint="default" w:ascii="Symbol" w:hAnsi="Symbol"/>
+        <w:color w:val="000000"/>
+        <w:sz w:val="18"/>
+        <w:u w:val="none" w:color="000000"/>
+      </w:rPr>
+    </w:lvl>
+    <w:lvl w:ilvl="2" w:tentative="0">
+      <w:start w:val="1"/>
+      <w:numFmt w:val="bullet"/>
+      <w:lvlText w:val="·"/>
+      <w:lvlJc w:val="left"/>
+      <w:rPr>
+        <w:rFonts w:hint="default" w:ascii="Symbol" w:hAnsi="Symbol"/>
+        <w:color w:val="000000"/>
+        <w:sz w:val="18"/>
+        <w:u w:val="none" w:color="000000"/>
+      </w:rPr>
+    </w:lvl>
+    <w:lvl w:ilvl="3" w:tentative="0">
+      <w:start w:val="1"/>
+      <w:numFmt w:val="bullet"/>
+      <w:lvlText w:val="·"/>
+      <w:lvlJc w:val="left"/>
+      <w:rPr>
+        <w:rFonts w:hint="default" w:ascii="Symbol" w:hAnsi="Symbol"/>
+        <w:color w:val="000000"/>
+        <w:sz w:val="18"/>
+        <w:u w:val="none" w:color="000000"/>
+      </w:rPr>
+    </w:lvl>
+    <w:lvl w:ilvl="4" w:tentative="0">
+      <w:start w:val="1"/>
+      <w:numFmt w:val="bullet"/>
+      <w:lvlText w:val="·"/>
+      <w:lvlJc w:val="left"/>
+      <w:rPr>
+        <w:rFonts w:hint="default" w:ascii="Symbol" w:hAnsi="Symbol"/>
+        <w:color w:val="000000"/>
+        <w:sz w:val="18"/>
+        <w:u w:val="none" w:color="000000"/>
+      </w:rPr>
+    </w:lvl>
+    <w:lvl w:ilvl="5" w:tentative="0">
+      <w:start w:val="1"/>
+      <w:numFmt w:val="bullet"/>
+      <w:lvlText w:val="·"/>
+      <w:lvlJc w:val="left"/>
+      <w:rPr>
+        <w:rFonts w:hint="default" w:ascii="Symbol" w:hAnsi="Symbol"/>
+        <w:color w:val="000000"/>
+        <w:sz w:val="18"/>
+        <w:u w:val="none" w:color="000000"/>
+      </w:rPr>
+    </w:lvl>
+    <w:lvl w:ilvl="6" w:tentative="0">
+      <w:start w:val="1"/>
+      <w:numFmt w:val="bullet"/>
+      <w:lvlText w:val="·"/>
+      <w:lvlJc w:val="left"/>
+      <w:rPr>
+        <w:rFonts w:hint="default" w:ascii="Symbol" w:hAnsi="Symbol"/>
+        <w:color w:val="000000"/>
+        <w:sz w:val="18"/>
+        <w:u w:val="none" w:color="000000"/>
+      </w:rPr>
+    </w:lvl>
+    <w:lvl w:ilvl="7" w:tentative="0">
+      <w:start w:val="1"/>
+      <w:numFmt w:val="decimal"/>
+      <w:lvlText w:val="%1.%2.%3.%4.%5.%6.%7.%8"/>
+      <w:lvlJc w:val="left"/>
+      <w:rPr>
+        <w:rFonts w:hint="default"/>
+        <w:u w:val="none" w:color="auto"/>
+      </w:rPr>
+    </w:lvl>
+    <w:lvl w:ilvl="8" w:tentative="0">
+      <w:start w:val="1"/>
+      <w:numFmt w:val="decimal"/>
+      <w:lvlText w:val="%1.%2.%3.%4.%5.%6.%7.%8.%9"/>
+      <w:lvlJc w:val="left"/>
+      <w:rPr>
+        <w:rFonts w:hint="default"/>
+        <w:u w:val="none" w:color="auto"/>
+      </w:rPr>
+    </w:lvl>
+  </w:abstractNum>
+  <w:abstractNum w:abstractNumId="5">
+    <w:nsid w:val="1C62F743"/>
+    <w:multiLevelType w:val="singleLevel"/>
+    <w:tmpl w:val="1C62F743"/>
+    <w:lvl w:ilvl="0" w:tentative="0">
+      <w:start w:val="1"/>
+      <w:numFmt w:val="decimal"/>
+      <w:suff w:val="nothing"/>
+      <w:lvlText w:val="（%1）"/>
+      <w:lvlJc w:val="left"/>
+    </w:lvl>
+  </w:abstractNum>
+  <w:abstractNum w:abstractNumId="6">
     <w:nsid w:val="5862DEAB"/>
     <w:multiLevelType w:val="singleLevel"/>
     <w:tmpl w:val="5862DEAB"/>
@@ -1858,7 +5127,25 @@
     </w:lvl>
   </w:abstractNum>
   <w:num w:numId="1">
+    <w:abstractNumId w:val="6"/>
+  </w:num>
+  <w:num w:numId="2">
+    <w:abstractNumId w:val="2"/>
+  </w:num>
+  <w:num w:numId="3">
+    <w:abstractNumId w:val="3"/>
+  </w:num>
+  <w:num w:numId="4">
+    <w:abstractNumId w:val="4"/>
+  </w:num>
+  <w:num w:numId="5">
     <w:abstractNumId w:val="0"/>
+  </w:num>
+  <w:num w:numId="6">
+    <w:abstractNumId w:val="5"/>
+  </w:num>
+  <w:num w:numId="7">
+    <w:abstractNumId w:val="1"/>
   </w:num>
 </w:numbering>
 </file>
@@ -1893,8 +5180,8 @@
     <w:lsdException w:unhideWhenUsed="0" w:uiPriority="0" w:semiHidden="0" w:name="index 8"/>
     <w:lsdException w:unhideWhenUsed="0" w:uiPriority="0" w:semiHidden="0" w:name="index 9"/>
     <w:lsdException w:unhideWhenUsed="0" w:uiPriority="0" w:semiHidden="0" w:name="toc 1"/>
-    <w:lsdException w:unhideWhenUsed="0" w:uiPriority="0" w:semiHidden="0" w:name="toc 2"/>
-    <w:lsdException w:unhideWhenUsed="0" w:uiPriority="0" w:semiHidden="0" w:name="toc 3"/>
+    <w:lsdException w:qFormat="1" w:unhideWhenUsed="0" w:uiPriority="0" w:semiHidden="0" w:name="toc 2"/>
+    <w:lsdException w:qFormat="1" w:unhideWhenUsed="0" w:uiPriority="0" w:semiHidden="0" w:name="toc 3"/>
     <w:lsdException w:unhideWhenUsed="0" w:uiPriority="0" w:semiHidden="0" w:name="toc 4"/>
     <w:lsdException w:unhideWhenUsed="0" w:uiPriority="0" w:semiHidden="0" w:name="toc 5"/>
     <w:lsdException w:unhideWhenUsed="0" w:uiPriority="0" w:semiHidden="0" w:name="toc 6"/>
@@ -1938,7 +5225,7 @@
     <w:lsdException w:qFormat="1" w:unhideWhenUsed="0" w:uiPriority="0" w:semiHidden="0" w:name="Title"/>
     <w:lsdException w:unhideWhenUsed="0" w:uiPriority="0" w:semiHidden="0" w:name="Closing"/>
     <w:lsdException w:unhideWhenUsed="0" w:uiPriority="0" w:semiHidden="0" w:name="Signature"/>
-    <w:lsdException w:unhideWhenUsed="0" w:uiPriority="0" w:name="Default Paragraph Font"/>
+    <w:lsdException w:qFormat="1" w:unhideWhenUsed="0" w:uiPriority="0" w:name="Default Paragraph Font"/>
     <w:lsdException w:unhideWhenUsed="0" w:uiPriority="0" w:semiHidden="0" w:name="Body Text"/>
     <w:lsdException w:unhideWhenUsed="0" w:uiPriority="0" w:semiHidden="0" w:name="Body Text Indent"/>
     <w:lsdException w:unhideWhenUsed="0" w:uiPriority="0" w:semiHidden="0" w:name="List Continue"/>
@@ -1976,7 +5263,7 @@
     <w:lsdException w:unhideWhenUsed="0" w:uiPriority="0" w:semiHidden="0" w:name="HTML Sample"/>
     <w:lsdException w:unhideWhenUsed="0" w:uiPriority="0" w:semiHidden="0" w:name="HTML Typewriter"/>
     <w:lsdException w:unhideWhenUsed="0" w:uiPriority="0" w:semiHidden="0" w:name="HTML Variable"/>
-    <w:lsdException w:unhideWhenUsed="0" w:uiPriority="0" w:name="Normal Table"/>
+    <w:lsdException w:qFormat="1" w:unhideWhenUsed="0" w:uiPriority="0" w:name="Normal Table"/>
     <w:lsdException w:unhideWhenUsed="0" w:uiPriority="0" w:semiHidden="0" w:name="annotation subject"/>
     <w:lsdException w:unhideWhenUsed="0" w:uiPriority="0" w:semiHidden="0" w:name="Table Simple 1"/>
     <w:lsdException w:unhideWhenUsed="0" w:uiPriority="0" w:semiHidden="0" w:name="Table Simple 2"/>
@@ -2021,7 +5308,7 @@
     <w:lsdException w:unhideWhenUsed="0" w:uiPriority="0" w:semiHidden="0" w:name="Table Web 2"/>
     <w:lsdException w:unhideWhenUsed="0" w:uiPriority="0" w:semiHidden="0" w:name="Table Web 3"/>
     <w:lsdException w:unhideWhenUsed="0" w:uiPriority="0" w:semiHidden="0" w:name="Balloon Text"/>
-    <w:lsdException w:unhideWhenUsed="0" w:uiPriority="0" w:semiHidden="0" w:name="Table Grid"/>
+    <w:lsdException w:qFormat="1" w:unhideWhenUsed="0" w:uiPriority="0" w:semiHidden="0" w:name="Table Grid"/>
     <w:lsdException w:unhideWhenUsed="0" w:uiPriority="0" w:semiHidden="0" w:name="Table Theme"/>
     <w:lsdException w:unhideWhenUsed="0" w:uiPriority="60" w:semiHidden="0" w:name="Light Shading"/>
     <w:lsdException w:unhideWhenUsed="0" w:uiPriority="61" w:semiHidden="0" w:name="Light List"/>
@@ -2176,14 +5463,16 @@
       <w:sz w:val="30"/>
     </w:rPr>
   </w:style>
-  <w:style w:type="character" w:default="1" w:styleId="6">
+  <w:style w:type="character" w:default="1" w:styleId="8">
     <w:name w:val="Default Paragraph Font"/>
     <w:semiHidden/>
+    <w:qFormat/>
     <w:uiPriority w:val="0"/>
   </w:style>
-  <w:style w:type="table" w:default="1" w:styleId="7">
+  <w:style w:type="table" w:default="1" w:styleId="6">
     <w:name w:val="Normal Table"/>
     <w:semiHidden/>
+    <w:qFormat/>
     <w:uiPriority w:val="0"/>
     <w:tblPr>
       <w:tblLayout w:type="fixed"/>
@@ -2199,6 +5488,7 @@
     <w:name w:val="toc 3"/>
     <w:basedOn w:val="1"/>
     <w:next w:val="1"/>
+    <w:qFormat/>
     <w:uiPriority w:val="0"/>
     <w:pPr>
       <w:ind w:left="840" w:leftChars="400"/>
@@ -2208,14 +5498,16 @@
     <w:name w:val="toc 2"/>
     <w:basedOn w:val="1"/>
     <w:next w:val="1"/>
+    <w:qFormat/>
     <w:uiPriority w:val="0"/>
     <w:pPr>
       <w:ind w:left="420" w:leftChars="200"/>
     </w:pPr>
   </w:style>
-  <w:style w:type="table" w:styleId="8">
+  <w:style w:type="table" w:styleId="7">
     <w:name w:val="Table Grid"/>
-    <w:basedOn w:val="7"/>
+    <w:basedOn w:val="6"/>
+    <w:qFormat/>
     <w:uiPriority w:val="0"/>
     <w:pPr>
       <w:widowControl w:val="0"/>
